--- a/Tugas Kelompok AGILE .docx
+++ b/Tugas Kelompok AGILE .docx
@@ -89,8 +89,6 @@
         </w:rPr>
         <w:t>Dosen : Mustika Ulina, S.Kom., M.Kom.</w:t>
       </w:r>
-      <w:bookmarkStart w:id="0" w:name="_GoBack"/>
-      <w:bookmarkEnd w:id="0"/>
     </w:p>
     <w:p>
       <w:pPr>
@@ -154,7 +152,7 @@
                     <pic:cNvPicPr/>
                   </pic:nvPicPr>
                   <pic:blipFill>
-                    <a:blip r:embed="rId4" cstate="print">
+                    <a:blip r:embed="rId5" cstate="print">
                       <a:extLst>
                         <a:ext uri="{28A0092B-C50C-407E-A947-70E740481C1C}">
                           <a14:useLocalDpi xmlns:a14="http://schemas.microsoft.com/office/drawing/2010/main" val="0"/>
@@ -658,6 +656,1917 @@
         <w:t>2020</w:t>
       </w:r>
     </w:p>
+    <w:p>
+      <w:pPr>
+        <w:pStyle w:val="Heading1"/>
+        <w:rPr>
+          <w:sz w:val="28"/>
+        </w:rPr>
+      </w:pPr>
+      <w:r>
+        <w:rPr>
+          <w:sz w:val="28"/>
+        </w:rPr>
+        <w:lastRenderedPageBreak/>
+        <w:t>KATA PENGANTAR</w:t>
+      </w:r>
+    </w:p>
+    <w:p>
+      <w:pPr>
+        <w:spacing w:line="360" w:lineRule="auto"/>
+        <w:rPr>
+          <w:rFonts w:ascii="Times New Roman" w:hAnsi="Times New Roman" w:cs="Times New Roman"/>
+          <w:sz w:val="24"/>
+          <w:szCs w:val="24"/>
+        </w:rPr>
+      </w:pPr>
+    </w:p>
+    <w:p>
+      <w:pPr>
+        <w:spacing w:line="360" w:lineRule="auto"/>
+        <w:jc w:val="both"/>
+        <w:rPr>
+          <w:rFonts w:ascii="Times New Roman" w:hAnsi="Times New Roman" w:cs="Times New Roman"/>
+          <w:sz w:val="24"/>
+          <w:szCs w:val="24"/>
+        </w:rPr>
+      </w:pPr>
+      <w:r>
+        <w:rPr>
+          <w:rFonts w:ascii="Times New Roman" w:hAnsi="Times New Roman" w:cs="Times New Roman"/>
+          <w:sz w:val="24"/>
+          <w:szCs w:val="24"/>
+        </w:rPr>
+        <w:t>Puji syukur kehadirat Tuhan Yang Mahakuasa</w:t>
+      </w:r>
+      <w:r>
+        <w:rPr>
+          <w:rFonts w:ascii="Times New Roman" w:hAnsi="Times New Roman" w:cs="Times New Roman"/>
+          <w:sz w:val="24"/>
+          <w:szCs w:val="24"/>
+        </w:rPr>
+        <w:t xml:space="preserve">, </w:t>
+      </w:r>
+      <w:r>
+        <w:rPr>
+          <w:rFonts w:ascii="Times New Roman" w:hAnsi="Times New Roman" w:cs="Times New Roman"/>
+          <w:sz w:val="24"/>
+          <w:szCs w:val="24"/>
+        </w:rPr>
+        <w:t xml:space="preserve">sehingga </w:t>
+      </w:r>
+      <w:r>
+        <w:rPr>
+          <w:rFonts w:ascii="Times New Roman" w:hAnsi="Times New Roman" w:cs="Times New Roman"/>
+          <w:sz w:val="24"/>
+          <w:szCs w:val="24"/>
+        </w:rPr>
+        <w:t>ka</w:t>
+      </w:r>
+      <w:r>
+        <w:rPr>
+          <w:rFonts w:ascii="Times New Roman" w:hAnsi="Times New Roman" w:cs="Times New Roman"/>
+          <w:sz w:val="24"/>
+          <w:szCs w:val="24"/>
+        </w:rPr>
+        <w:t>m</w:t>
+      </w:r>
+      <w:r>
+        <w:rPr>
+          <w:rFonts w:ascii="Times New Roman" w:hAnsi="Times New Roman" w:cs="Times New Roman"/>
+          <w:sz w:val="24"/>
+          <w:szCs w:val="24"/>
+        </w:rPr>
+        <w:t>i</w:t>
+      </w:r>
+      <w:r>
+        <w:rPr>
+          <w:rFonts w:ascii="Times New Roman" w:hAnsi="Times New Roman" w:cs="Times New Roman"/>
+          <w:sz w:val="24"/>
+          <w:szCs w:val="24"/>
+        </w:rPr>
+        <w:t xml:space="preserve"> dapat menyelesaikan tugas yang berjudul “Laporan </w:t>
+      </w:r>
+      <w:r>
+        <w:rPr>
+          <w:rFonts w:ascii="Times New Roman" w:hAnsi="Times New Roman" w:cs="Times New Roman"/>
+          <w:sz w:val="24"/>
+          <w:szCs w:val="24"/>
+        </w:rPr>
+        <w:t>Proyek Pengembangan Sistem dengan Scrum</w:t>
+      </w:r>
+      <w:r>
+        <w:rPr>
+          <w:rFonts w:ascii="Times New Roman" w:hAnsi="Times New Roman" w:cs="Times New Roman"/>
+          <w:sz w:val="24"/>
+          <w:szCs w:val="24"/>
+        </w:rPr>
+        <w:t>” ini tepat pada waktunya.</w:t>
+      </w:r>
+    </w:p>
+    <w:p>
+      <w:pPr>
+        <w:spacing w:line="360" w:lineRule="auto"/>
+        <w:jc w:val="both"/>
+        <w:rPr>
+          <w:rFonts w:ascii="Times New Roman" w:hAnsi="Times New Roman" w:cs="Times New Roman"/>
+          <w:sz w:val="24"/>
+          <w:szCs w:val="24"/>
+        </w:rPr>
+      </w:pPr>
+      <w:r>
+        <w:rPr>
+          <w:rFonts w:ascii="Times New Roman" w:hAnsi="Times New Roman" w:cs="Times New Roman"/>
+          <w:sz w:val="24"/>
+          <w:szCs w:val="24"/>
+        </w:rPr>
+        <w:t xml:space="preserve">Adapun tujuan dari penulisan dari laporan ini adalah untuk memenuhi tugas pada mata kuliah </w:t>
+      </w:r>
+      <w:r>
+        <w:rPr>
+          <w:rFonts w:ascii="Times New Roman" w:hAnsi="Times New Roman" w:cs="Times New Roman"/>
+          <w:sz w:val="24"/>
+          <w:szCs w:val="24"/>
+        </w:rPr>
+        <w:t>Pengembangan Perangkat Lunak Tangkas</w:t>
+      </w:r>
+      <w:r>
+        <w:rPr>
+          <w:rFonts w:ascii="Times New Roman" w:hAnsi="Times New Roman" w:cs="Times New Roman"/>
+          <w:sz w:val="24"/>
+          <w:szCs w:val="24"/>
+        </w:rPr>
+        <w:t>.</w:t>
+      </w:r>
+      <w:r>
+        <w:rPr>
+          <w:rFonts w:ascii="Times New Roman" w:hAnsi="Times New Roman" w:cs="Times New Roman"/>
+          <w:sz w:val="24"/>
+          <w:szCs w:val="24"/>
+        </w:rPr>
+        <w:t xml:space="preserve"> Selain itu, laporan ini juga bertujuan untuk menambah wawasan tentang </w:t>
+      </w:r>
+      <w:r>
+        <w:rPr>
+          <w:rFonts w:ascii="Times New Roman" w:hAnsi="Times New Roman" w:cs="Times New Roman"/>
+          <w:sz w:val="24"/>
+          <w:szCs w:val="24"/>
+        </w:rPr>
+        <w:t>arsitektur awal dalam pengembangan sebuah sistem dengan Scrum</w:t>
+      </w:r>
+      <w:r>
+        <w:rPr>
+          <w:rFonts w:ascii="Times New Roman" w:hAnsi="Times New Roman" w:cs="Times New Roman"/>
+          <w:sz w:val="24"/>
+          <w:szCs w:val="24"/>
+        </w:rPr>
+        <w:t>.</w:t>
+      </w:r>
+    </w:p>
+    <w:p>
+      <w:pPr>
+        <w:spacing w:line="360" w:lineRule="auto"/>
+        <w:jc w:val="both"/>
+        <w:rPr>
+          <w:rFonts w:ascii="Times New Roman" w:hAnsi="Times New Roman" w:cs="Times New Roman"/>
+          <w:sz w:val="24"/>
+          <w:szCs w:val="24"/>
+        </w:rPr>
+      </w:pPr>
+      <w:r>
+        <w:rPr>
+          <w:rFonts w:ascii="Times New Roman" w:hAnsi="Times New Roman" w:cs="Times New Roman"/>
+          <w:sz w:val="24"/>
+          <w:szCs w:val="24"/>
+        </w:rPr>
+        <w:t xml:space="preserve">Terlebih dahulu, </w:t>
+      </w:r>
+      <w:r>
+        <w:rPr>
+          <w:rFonts w:ascii="Times New Roman" w:hAnsi="Times New Roman" w:cs="Times New Roman"/>
+          <w:sz w:val="24"/>
+          <w:szCs w:val="24"/>
+        </w:rPr>
+        <w:t>kami</w:t>
+      </w:r>
+      <w:r>
+        <w:rPr>
+          <w:rFonts w:ascii="Times New Roman" w:hAnsi="Times New Roman" w:cs="Times New Roman"/>
+          <w:sz w:val="24"/>
+          <w:szCs w:val="24"/>
+        </w:rPr>
+        <w:t xml:space="preserve"> mengucapkan terima kasih kepada </w:t>
+      </w:r>
+      <w:r>
+        <w:rPr>
+          <w:rFonts w:ascii="Times New Roman" w:hAnsi="Times New Roman" w:cs="Times New Roman"/>
+          <w:sz w:val="24"/>
+          <w:szCs w:val="24"/>
+        </w:rPr>
+        <w:t>Ibu Mustika Ulina</w:t>
+      </w:r>
+      <w:r>
+        <w:rPr>
+          <w:rFonts w:ascii="Times New Roman" w:hAnsi="Times New Roman" w:cs="Times New Roman"/>
+          <w:sz w:val="24"/>
+          <w:szCs w:val="24"/>
+        </w:rPr>
+        <w:t>, S.</w:t>
+      </w:r>
+      <w:r>
+        <w:rPr>
+          <w:rFonts w:ascii="Times New Roman" w:hAnsi="Times New Roman" w:cs="Times New Roman"/>
+          <w:sz w:val="24"/>
+          <w:szCs w:val="24"/>
+        </w:rPr>
+        <w:t>Kom.</w:t>
+      </w:r>
+      <w:r>
+        <w:rPr>
+          <w:rFonts w:ascii="Times New Roman" w:hAnsi="Times New Roman" w:cs="Times New Roman"/>
+          <w:sz w:val="24"/>
+          <w:szCs w:val="24"/>
+        </w:rPr>
+        <w:t>,</w:t>
+      </w:r>
+      <w:r>
+        <w:rPr>
+          <w:rFonts w:ascii="Times New Roman" w:hAnsi="Times New Roman" w:cs="Times New Roman"/>
+          <w:sz w:val="24"/>
+          <w:szCs w:val="24"/>
+        </w:rPr>
+        <w:t xml:space="preserve"> M.Kom.,</w:t>
+      </w:r>
+      <w:r>
+        <w:rPr>
+          <w:rFonts w:ascii="Times New Roman" w:hAnsi="Times New Roman" w:cs="Times New Roman"/>
+          <w:sz w:val="24"/>
+          <w:szCs w:val="24"/>
+        </w:rPr>
+        <w:t xml:space="preserve"> selaku Dosen </w:t>
+      </w:r>
+      <w:r>
+        <w:rPr>
+          <w:rFonts w:ascii="Times New Roman" w:hAnsi="Times New Roman" w:cs="Times New Roman"/>
+          <w:sz w:val="24"/>
+          <w:szCs w:val="24"/>
+        </w:rPr>
+        <w:t>Pengembangan Perangkat Lunak Tangkas</w:t>
+      </w:r>
+      <w:r>
+        <w:rPr>
+          <w:rFonts w:ascii="Times New Roman" w:hAnsi="Times New Roman" w:cs="Times New Roman"/>
+          <w:sz w:val="24"/>
+          <w:szCs w:val="24"/>
+        </w:rPr>
+        <w:t xml:space="preserve"> </w:t>
+      </w:r>
+      <w:r>
+        <w:rPr>
+          <w:rFonts w:ascii="Times New Roman" w:hAnsi="Times New Roman" w:cs="Times New Roman"/>
+          <w:sz w:val="24"/>
+          <w:szCs w:val="24"/>
+        </w:rPr>
+        <w:t xml:space="preserve">yang telah memberikan tugas ini sehingga dapat menambah pengetahuan dan wawasan </w:t>
+      </w:r>
+      <w:r>
+        <w:rPr>
+          <w:rFonts w:ascii="Times New Roman" w:hAnsi="Times New Roman" w:cs="Times New Roman"/>
+          <w:sz w:val="24"/>
+          <w:szCs w:val="24"/>
+        </w:rPr>
+        <w:t>kami.</w:t>
+      </w:r>
+      <w:r>
+        <w:rPr>
+          <w:rFonts w:ascii="Times New Roman" w:hAnsi="Times New Roman" w:cs="Times New Roman"/>
+          <w:sz w:val="24"/>
+          <w:szCs w:val="24"/>
+        </w:rPr>
+        <w:t xml:space="preserve"> </w:t>
+      </w:r>
+      <w:r>
+        <w:rPr>
+          <w:rFonts w:ascii="Times New Roman" w:hAnsi="Times New Roman" w:cs="Times New Roman"/>
+          <w:sz w:val="24"/>
+          <w:szCs w:val="24"/>
+        </w:rPr>
+        <w:t>Kami</w:t>
+      </w:r>
+      <w:r>
+        <w:rPr>
+          <w:rFonts w:ascii="Times New Roman" w:hAnsi="Times New Roman" w:cs="Times New Roman"/>
+          <w:sz w:val="24"/>
+          <w:szCs w:val="24"/>
+        </w:rPr>
+        <w:t xml:space="preserve"> juga</w:t>
+      </w:r>
+      <w:r>
+        <w:rPr>
+          <w:rFonts w:ascii="Times New Roman" w:hAnsi="Times New Roman" w:cs="Times New Roman"/>
+          <w:sz w:val="24"/>
+          <w:szCs w:val="24"/>
+        </w:rPr>
+        <w:t xml:space="preserve"> </w:t>
+      </w:r>
+      <w:r>
+        <w:rPr>
+          <w:rFonts w:ascii="Times New Roman" w:hAnsi="Times New Roman" w:cs="Times New Roman"/>
+          <w:sz w:val="24"/>
+          <w:szCs w:val="24"/>
+        </w:rPr>
+        <w:t xml:space="preserve">mengucapkan terima kasih kepada semua pihak yang tidak dapat </w:t>
+      </w:r>
+      <w:r>
+        <w:rPr>
+          <w:rFonts w:ascii="Times New Roman" w:hAnsi="Times New Roman" w:cs="Times New Roman"/>
+          <w:sz w:val="24"/>
+          <w:szCs w:val="24"/>
+        </w:rPr>
+        <w:t>kami</w:t>
+      </w:r>
+      <w:r>
+        <w:rPr>
+          <w:rFonts w:ascii="Times New Roman" w:hAnsi="Times New Roman" w:cs="Times New Roman"/>
+          <w:sz w:val="24"/>
+          <w:szCs w:val="24"/>
+        </w:rPr>
+        <w:t xml:space="preserve"> sebutkan semua, terima kasih atas bantuannya sehingga sehingga saya dapat menyelesaikan tugas ini.</w:t>
+      </w:r>
+    </w:p>
+    <w:p>
+      <w:pPr>
+        <w:spacing w:line="360" w:lineRule="auto"/>
+        <w:jc w:val="both"/>
+        <w:rPr>
+          <w:rFonts w:ascii="Times New Roman" w:hAnsi="Times New Roman" w:cs="Times New Roman"/>
+          <w:sz w:val="24"/>
+          <w:szCs w:val="24"/>
+        </w:rPr>
+      </w:pPr>
+      <w:r>
+        <w:rPr>
+          <w:rFonts w:ascii="Times New Roman" w:hAnsi="Times New Roman" w:cs="Times New Roman"/>
+          <w:sz w:val="24"/>
+          <w:szCs w:val="24"/>
+        </w:rPr>
+        <w:t>Demikian tugas la</w:t>
+      </w:r>
+      <w:r>
+        <w:rPr>
+          <w:rFonts w:ascii="Times New Roman" w:hAnsi="Times New Roman" w:cs="Times New Roman"/>
+          <w:sz w:val="24"/>
+          <w:szCs w:val="24"/>
+        </w:rPr>
+        <w:t>poran proyek ini kami susun, semoga dapat bermanfaat bagi semua pihak. Akhir kata kami ucapkan terimakasih.</w:t>
+      </w:r>
+    </w:p>
+    <w:p>
+      <w:pPr>
+        <w:spacing w:line="360" w:lineRule="auto"/>
+        <w:jc w:val="both"/>
+        <w:rPr>
+          <w:rFonts w:ascii="Times New Roman" w:hAnsi="Times New Roman" w:cs="Times New Roman"/>
+          <w:sz w:val="24"/>
+          <w:szCs w:val="24"/>
+        </w:rPr>
+      </w:pPr>
+    </w:p>
+    <w:p>
+      <w:pPr>
+        <w:spacing w:line="360" w:lineRule="auto"/>
+        <w:jc w:val="both"/>
+        <w:rPr>
+          <w:rFonts w:ascii="Times New Roman" w:hAnsi="Times New Roman" w:cs="Times New Roman"/>
+          <w:sz w:val="24"/>
+          <w:szCs w:val="24"/>
+        </w:rPr>
+      </w:pPr>
+    </w:p>
+    <w:p>
+      <w:pPr>
+        <w:spacing w:line="360" w:lineRule="auto"/>
+        <w:jc w:val="right"/>
+        <w:rPr>
+          <w:rFonts w:ascii="Times New Roman" w:hAnsi="Times New Roman" w:cs="Times New Roman"/>
+          <w:sz w:val="24"/>
+          <w:szCs w:val="24"/>
+        </w:rPr>
+      </w:pPr>
+      <w:r>
+        <w:rPr>
+          <w:rFonts w:ascii="Times New Roman" w:hAnsi="Times New Roman" w:cs="Times New Roman"/>
+          <w:sz w:val="24"/>
+          <w:szCs w:val="24"/>
+        </w:rPr>
+        <w:t>Medan, 30 April 2022</w:t>
+      </w:r>
+    </w:p>
+    <w:p>
+      <w:pPr>
+        <w:spacing w:line="360" w:lineRule="auto"/>
+        <w:jc w:val="right"/>
+        <w:rPr>
+          <w:rFonts w:ascii="Times New Roman" w:hAnsi="Times New Roman" w:cs="Times New Roman"/>
+          <w:sz w:val="24"/>
+          <w:szCs w:val="24"/>
+        </w:rPr>
+      </w:pPr>
+    </w:p>
+    <w:p>
+      <w:pPr>
+        <w:spacing w:line="360" w:lineRule="auto"/>
+        <w:jc w:val="right"/>
+        <w:rPr>
+          <w:rFonts w:ascii="Times New Roman" w:hAnsi="Times New Roman" w:cs="Times New Roman"/>
+          <w:sz w:val="24"/>
+          <w:szCs w:val="24"/>
+        </w:rPr>
+      </w:pPr>
+    </w:p>
+    <w:p>
+      <w:pPr>
+        <w:spacing w:line="360" w:lineRule="auto"/>
+        <w:jc w:val="right"/>
+        <w:rPr>
+          <w:rFonts w:ascii="Times New Roman" w:hAnsi="Times New Roman" w:cs="Times New Roman"/>
+          <w:sz w:val="24"/>
+          <w:szCs w:val="24"/>
+        </w:rPr>
+      </w:pPr>
+      <w:r>
+        <w:rPr>
+          <w:rFonts w:ascii="Times New Roman" w:hAnsi="Times New Roman" w:cs="Times New Roman"/>
+          <w:sz w:val="24"/>
+          <w:szCs w:val="24"/>
+        </w:rPr>
+        <w:t>Kelompok Kaum Rebahan</w:t>
+      </w:r>
+    </w:p>
+    <w:p>
+      <w:pPr>
+        <w:rPr>
+          <w:rFonts w:ascii="Times New Roman" w:hAnsi="Times New Roman" w:cs="Times New Roman"/>
+          <w:sz w:val="24"/>
+          <w:szCs w:val="24"/>
+        </w:rPr>
+      </w:pPr>
+    </w:p>
+    <w:p>
+      <w:pPr>
+        <w:rPr>
+          <w:rFonts w:ascii="Times New Roman" w:hAnsi="Times New Roman" w:cs="Times New Roman"/>
+          <w:sz w:val="24"/>
+          <w:szCs w:val="24"/>
+        </w:rPr>
+      </w:pPr>
+      <w:r>
+        <w:rPr>
+          <w:rFonts w:ascii="Times New Roman" w:hAnsi="Times New Roman" w:cs="Times New Roman"/>
+          <w:sz w:val="24"/>
+          <w:szCs w:val="24"/>
+        </w:rPr>
+        <w:br w:type="page"/>
+      </w:r>
+    </w:p>
+    <w:p>
+      <w:pPr>
+        <w:pStyle w:val="Heading1"/>
+      </w:pPr>
+      <w:r>
+        <w:lastRenderedPageBreak/>
+        <w:t>DAFTAR ISI</w:t>
+      </w:r>
+    </w:p>
+    <w:p>
+      <w:pPr>
+        <w:rPr>
+          <w:rFonts w:ascii="Times New Roman" w:eastAsiaTheme="majorEastAsia" w:hAnsi="Times New Roman" w:cs="Times New Roman"/>
+          <w:b/>
+          <w:color w:val="000000" w:themeColor="text1"/>
+          <w:sz w:val="24"/>
+          <w:szCs w:val="32"/>
+          <w14:textOutline w14:w="0" w14:cap="flat" w14:cmpd="sng" w14:algn="ctr">
+            <w14:noFill/>
+            <w14:prstDash w14:val="solid"/>
+            <w14:round/>
+          </w14:textOutline>
+        </w:rPr>
+      </w:pPr>
+      <w:r>
+        <w:br w:type="page"/>
+      </w:r>
+    </w:p>
+    <w:p>
+      <w:pPr>
+        <w:pStyle w:val="Heading1"/>
+      </w:pPr>
+      <w:r>
+        <w:lastRenderedPageBreak/>
+        <w:t xml:space="preserve">BAB </w:t>
+      </w:r>
+      <w:r>
+        <w:t>I</w:t>
+      </w:r>
+    </w:p>
+    <w:p>
+      <w:pPr>
+        <w:pStyle w:val="Heading1"/>
+      </w:pPr>
+      <w:r>
+        <w:t>PENDAHULUAN</w:t>
+      </w:r>
+    </w:p>
+    <w:p/>
+    <w:p>
+      <w:pPr>
+        <w:pStyle w:val="Heading2"/>
+      </w:pPr>
+    </w:p>
+    <w:p>
+      <w:pPr>
+        <w:pStyle w:val="Heading2"/>
+      </w:pPr>
+      <w:r>
+        <w:t xml:space="preserve">1.1 </w:t>
+      </w:r>
+      <w:r>
+        <w:tab/>
+      </w:r>
+      <w:r>
+        <w:t xml:space="preserve">Latar Belakang </w:t>
+      </w:r>
+    </w:p>
+    <w:p>
+      <w:pPr>
+        <w:spacing w:line="360" w:lineRule="auto"/>
+        <w:ind w:firstLine="720"/>
+        <w:jc w:val="both"/>
+        <w:rPr>
+          <w:rFonts w:ascii="Times New Roman" w:hAnsi="Times New Roman" w:cs="Times New Roman"/>
+          <w:sz w:val="24"/>
+          <w:szCs w:val="24"/>
+        </w:rPr>
+      </w:pPr>
+      <w:r>
+        <w:rPr>
+          <w:rFonts w:ascii="Times New Roman" w:hAnsi="Times New Roman" w:cs="Times New Roman"/>
+          <w:sz w:val="24"/>
+          <w:szCs w:val="24"/>
+        </w:rPr>
+        <w:t xml:space="preserve">Dewasa ini, pengembangan perangkat lunak sudah sangat berkembang. Pada awalnya, pengembangan perangkat lunak dilakukan tanpa adanya perencanaan yang spesifik. Seiring berkembangnya kebutuhan perangkat lunak, proses perancangan dan desain perangkat lunak pun menjadi sebuah kebutuhan. Kerjasama dan ketelitian dari tim pengembang sangat berpengaruh dalam kesuksesan pengembangan perangkat lunak. </w:t>
+      </w:r>
+    </w:p>
+    <w:p>
+      <w:pPr>
+        <w:spacing w:line="360" w:lineRule="auto"/>
+        <w:ind w:firstLine="720"/>
+        <w:jc w:val="both"/>
+        <w:rPr>
+          <w:rFonts w:ascii="Times New Roman" w:hAnsi="Times New Roman" w:cs="Times New Roman"/>
+          <w:sz w:val="24"/>
+          <w:szCs w:val="24"/>
+        </w:rPr>
+      </w:pPr>
+      <w:r>
+        <w:rPr>
+          <w:rFonts w:ascii="Times New Roman" w:hAnsi="Times New Roman" w:cs="Times New Roman"/>
+          <w:sz w:val="24"/>
+          <w:szCs w:val="24"/>
+        </w:rPr>
+        <w:t>Dalam pengembangan perangkat lunak terdapat beberapa hal yang harus diperhatikan yaitu, sumber daya manusia yang terkait dalam pengembangan perangkat lunak, estimasi biaya dan metode yang diterapkan dalam proses pengembangan perangkat lunak tersebut. Terdapat banyak metode dalam proses pengembangan perangkat lunak salah satunya yaitu Agile.</w:t>
+      </w:r>
+    </w:p>
+    <w:p>
+      <w:pPr>
+        <w:spacing w:line="360" w:lineRule="auto"/>
+        <w:ind w:firstLine="720"/>
+        <w:jc w:val="both"/>
+        <w:rPr>
+          <w:rFonts w:ascii="Times New Roman" w:hAnsi="Times New Roman" w:cs="Times New Roman"/>
+          <w:sz w:val="24"/>
+          <w:szCs w:val="24"/>
+        </w:rPr>
+      </w:pPr>
+      <w:r>
+        <w:rPr>
+          <w:rFonts w:ascii="Times New Roman" w:hAnsi="Times New Roman" w:cs="Times New Roman"/>
+          <w:sz w:val="24"/>
+          <w:szCs w:val="24"/>
+        </w:rPr>
+        <w:t xml:space="preserve"> Metode Agile dikembangkan karena pada metode klasik ada beberapa hal yang membuat proses pengembangan perangkat lunak tidak berjalan lancar sesuai keinginan klien. Salah satu sebab kegagalan metode klasik yaitu interaksi antara tim pengembang dan klien hanya dilakukan pada fase analisis dan testing sehingga tidak siap akan kebutuhan yang dapat berubah sewaktu-waktu. Salah satu metode Agile yang terkenal adalah Scrum. </w:t>
+      </w:r>
+    </w:p>
+    <w:p>
+      <w:pPr>
+        <w:spacing w:line="360" w:lineRule="auto"/>
+        <w:ind w:firstLine="720"/>
+        <w:jc w:val="both"/>
+        <w:rPr>
+          <w:rFonts w:ascii="Times New Roman" w:hAnsi="Times New Roman" w:cs="Times New Roman"/>
+          <w:sz w:val="24"/>
+          <w:szCs w:val="24"/>
+        </w:rPr>
+      </w:pPr>
+      <w:r>
+        <w:rPr>
+          <w:rFonts w:ascii="Times New Roman" w:hAnsi="Times New Roman" w:cs="Times New Roman"/>
+          <w:sz w:val="24"/>
+          <w:szCs w:val="24"/>
+        </w:rPr>
+        <w:t xml:space="preserve">Scrum adalah sebuah kerangka kerja yang dilakukan secara iterative hingga produk yang dikembangkan telah memenuhi kebutuhan yang sesuai. Setiap iterasi akan melibatkan tim pada siklus pengembangan perangkat lunak klasik seperti perencanaan, analisis kebutuhan, desain, implementasi hingga testing sehingga mampu beradaptasi pada setiap perubahan yang dapat terjadi sewaktu-waktu. </w:t>
+      </w:r>
+    </w:p>
+    <w:p>
+      <w:pPr>
+        <w:spacing w:line="360" w:lineRule="auto"/>
+        <w:ind w:firstLine="720"/>
+        <w:jc w:val="both"/>
+        <w:rPr>
+          <w:rFonts w:ascii="Times New Roman" w:hAnsi="Times New Roman" w:cs="Times New Roman"/>
+          <w:sz w:val="24"/>
+          <w:szCs w:val="24"/>
+        </w:rPr>
+      </w:pPr>
+      <w:r>
+        <w:rPr>
+          <w:rFonts w:ascii="Times New Roman" w:hAnsi="Times New Roman" w:cs="Times New Roman"/>
+          <w:sz w:val="24"/>
+          <w:szCs w:val="24"/>
+        </w:rPr>
+        <w:t>Walaupun scrum dapat di implementasikan secara fisik menggunakan post-it atau sticky notes, ada beberapa hal yang membuat proses scrum terhambat.</w:t>
+      </w:r>
+      <w:r>
+        <w:rPr>
+          <w:rFonts w:ascii="Times New Roman" w:hAnsi="Times New Roman" w:cs="Times New Roman"/>
+          <w:sz w:val="24"/>
+          <w:szCs w:val="24"/>
+        </w:rPr>
+        <w:t xml:space="preserve"> </w:t>
+      </w:r>
+      <w:r>
+        <w:rPr>
+          <w:rFonts w:ascii="Times New Roman" w:hAnsi="Times New Roman" w:cs="Times New Roman"/>
+          <w:sz w:val="24"/>
+          <w:szCs w:val="24"/>
+        </w:rPr>
+        <w:t xml:space="preserve">Keterbatasan waktu ketika melakukan sinkronisasi pekerjaan pada sticky notes pada zaman dimana internet dapat dijangkau dengan mudah yang membuat pekerjaan dapat dilakukan tanpa harus datang ke kantor dan sekaligus dapat menyebabkan kualitas interaksi yang seharusnya dilakukan secara face to face oleh tim dan client berkurang. Hal ini dapat menyebabkan hilangnya prinsip agile development dan aturan main dari scrum itu sendiri. Untuk menjaga prinsip agile development </w:t>
+      </w:r>
+      <w:r>
+        <w:rPr>
+          <w:rFonts w:ascii="Times New Roman" w:hAnsi="Times New Roman" w:cs="Times New Roman"/>
+          <w:sz w:val="24"/>
+          <w:szCs w:val="24"/>
+        </w:rPr>
+        <w:lastRenderedPageBreak/>
+        <w:t>dan aturan main dari scrum maka dibutuhkan sebuah alat bantu virtual yang dapat membantu tim dan client dalam berkomunikasi agar informasi yang diterima sesuai dengan kebutuhan proyek, dan sinkronisasi pekerjaan serta visibilitas proyek yang dapat memberikan informasi akan kinerja tim selama proyek berlangsung.</w:t>
+      </w:r>
+    </w:p>
+    <w:p>
+      <w:pPr>
+        <w:pStyle w:val="Heading2"/>
+      </w:pPr>
+      <w:r>
+        <w:t>1.2</w:t>
+      </w:r>
+      <w:r>
+        <w:tab/>
+        <w:t>Rumusan Masalah</w:t>
+      </w:r>
+    </w:p>
+    <w:p>
+      <w:pPr>
+        <w:spacing w:line="360" w:lineRule="auto"/>
+        <w:jc w:val="both"/>
+        <w:rPr>
+          <w:rFonts w:ascii="Times New Roman" w:eastAsia="Times New Roman" w:hAnsi="Times New Roman" w:cs="Times New Roman"/>
+          <w:sz w:val="24"/>
+          <w:szCs w:val="24"/>
+          <w:lang w:val="en-ID"/>
+        </w:rPr>
+      </w:pPr>
+      <w:r>
+        <w:tab/>
+      </w:r>
+      <w:r>
+        <w:rPr>
+          <w:rFonts w:ascii="Times New Roman" w:eastAsia="Times New Roman" w:hAnsi="Times New Roman" w:cs="Times New Roman"/>
+          <w:sz w:val="24"/>
+          <w:szCs w:val="24"/>
+          <w:lang w:val="en-ID"/>
+        </w:rPr>
+        <w:t xml:space="preserve">Berdasarkan uraian latar belakang diatas, masalah yang dapat dirumuskan adalah bagaimana </w:t>
+      </w:r>
+      <w:r>
+        <w:rPr>
+          <w:rFonts w:ascii="Times New Roman" w:hAnsi="Times New Roman" w:cs="Times New Roman"/>
+          <w:sz w:val="24"/>
+          <w:szCs w:val="24"/>
+        </w:rPr>
+        <w:t>menetapkan arsitektur awal</w:t>
+      </w:r>
+      <w:r>
+        <w:rPr>
+          <w:rFonts w:ascii="Times New Roman" w:hAnsi="Times New Roman" w:cs="Times New Roman"/>
+          <w:sz w:val="24"/>
+          <w:szCs w:val="24"/>
+        </w:rPr>
+        <w:t xml:space="preserve"> (pengembangan</w:t>
+      </w:r>
+      <w:r>
+        <w:rPr>
+          <w:rFonts w:ascii="Times New Roman" w:hAnsi="Times New Roman" w:cs="Times New Roman"/>
+          <w:sz w:val="24"/>
+          <w:szCs w:val="24"/>
+        </w:rPr>
+        <w:t>,</w:t>
+      </w:r>
+      <w:r>
+        <w:rPr>
+          <w:rFonts w:ascii="Times New Roman" w:hAnsi="Times New Roman" w:cs="Times New Roman"/>
+          <w:sz w:val="24"/>
+          <w:szCs w:val="24"/>
+        </w:rPr>
+        <w:t xml:space="preserve"> jaminan kualitas, lingkungan pengujian),</w:t>
+      </w:r>
+      <w:r>
+        <w:rPr>
+          <w:rFonts w:ascii="Times New Roman" w:hAnsi="Times New Roman" w:cs="Times New Roman"/>
+          <w:sz w:val="24"/>
+          <w:szCs w:val="24"/>
+        </w:rPr>
+        <w:t xml:space="preserve"> inisial produk backlog serta penjadwalan awal</w:t>
+      </w:r>
+      <w:r>
+        <w:rPr>
+          <w:rFonts w:ascii="Times New Roman" w:hAnsi="Times New Roman" w:cs="Times New Roman"/>
+          <w:sz w:val="24"/>
+          <w:szCs w:val="24"/>
+        </w:rPr>
+        <w:t xml:space="preserve"> dalam menggunakan metode scrum</w:t>
+      </w:r>
+      <w:r>
+        <w:rPr>
+          <w:rFonts w:ascii="Times New Roman" w:eastAsia="Times New Roman" w:hAnsi="Times New Roman" w:cs="Times New Roman"/>
+          <w:sz w:val="24"/>
+          <w:szCs w:val="24"/>
+          <w:lang w:val="en-ID"/>
+        </w:rPr>
+        <w:t>.</w:t>
+      </w:r>
+    </w:p>
+    <w:p>
+      <w:pPr>
+        <w:pStyle w:val="Heading2"/>
+      </w:pPr>
+      <w:r>
+        <w:t>1.</w:t>
+      </w:r>
+      <w:r>
+        <w:t>3</w:t>
+      </w:r>
+      <w:r>
+        <w:tab/>
+      </w:r>
+      <w:r>
+        <w:t>Batasan</w:t>
+      </w:r>
+      <w:r>
+        <w:t xml:space="preserve"> Masalah</w:t>
+      </w:r>
+    </w:p>
+    <w:p>
+      <w:pPr>
+        <w:pStyle w:val="ListParagraph"/>
+        <w:numPr>
+          <w:ilvl w:val="0"/>
+          <w:numId w:val="3"/>
+        </w:numPr>
+        <w:spacing w:line="360" w:lineRule="auto"/>
+        <w:rPr>
+          <w:rFonts w:ascii="Times New Roman" w:hAnsi="Times New Roman" w:cs="Times New Roman"/>
+          <w:sz w:val="24"/>
+          <w:szCs w:val="24"/>
+        </w:rPr>
+      </w:pPr>
+      <w:r>
+        <w:rPr>
+          <w:rFonts w:ascii="Times New Roman" w:hAnsi="Times New Roman" w:cs="Times New Roman"/>
+          <w:sz w:val="24"/>
+          <w:szCs w:val="24"/>
+        </w:rPr>
+        <w:t xml:space="preserve">Proyek yang dilakukan dalam konteks </w:t>
+      </w:r>
+      <w:r>
+        <w:rPr>
+          <w:rFonts w:ascii="Times New Roman" w:hAnsi="Times New Roman" w:cs="Times New Roman"/>
+          <w:sz w:val="24"/>
+          <w:szCs w:val="24"/>
+        </w:rPr>
+        <w:t>manajemen fasilitas pendukung perkuliahan</w:t>
+      </w:r>
+      <w:r>
+        <w:rPr>
+          <w:rFonts w:ascii="Times New Roman" w:hAnsi="Times New Roman" w:cs="Times New Roman"/>
+          <w:sz w:val="24"/>
+          <w:szCs w:val="24"/>
+        </w:rPr>
+        <w:t>.</w:t>
+      </w:r>
+    </w:p>
+    <w:p>
+      <w:pPr>
+        <w:pStyle w:val="ListParagraph"/>
+        <w:numPr>
+          <w:ilvl w:val="0"/>
+          <w:numId w:val="3"/>
+        </w:numPr>
+        <w:spacing w:line="360" w:lineRule="auto"/>
+        <w:rPr>
+          <w:rFonts w:ascii="Times New Roman" w:hAnsi="Times New Roman" w:cs="Times New Roman"/>
+          <w:sz w:val="24"/>
+          <w:szCs w:val="24"/>
+        </w:rPr>
+      </w:pPr>
+      <w:r>
+        <w:rPr>
+          <w:rFonts w:ascii="Times New Roman" w:hAnsi="Times New Roman" w:cs="Times New Roman"/>
+          <w:sz w:val="24"/>
+          <w:szCs w:val="24"/>
+        </w:rPr>
+        <w:t>Metode Agile yang digunakan adalah metode Scrum</w:t>
+      </w:r>
+      <w:r>
+        <w:rPr>
+          <w:rFonts w:ascii="Times New Roman" w:hAnsi="Times New Roman" w:cs="Times New Roman"/>
+          <w:sz w:val="24"/>
+          <w:szCs w:val="24"/>
+        </w:rPr>
+        <w:t>.</w:t>
+      </w:r>
+    </w:p>
+    <w:p>
+      <w:pPr>
+        <w:pStyle w:val="ListParagraph"/>
+        <w:numPr>
+          <w:ilvl w:val="0"/>
+          <w:numId w:val="3"/>
+        </w:numPr>
+        <w:spacing w:line="360" w:lineRule="auto"/>
+        <w:rPr>
+          <w:rFonts w:ascii="Times New Roman" w:hAnsi="Times New Roman" w:cs="Times New Roman"/>
+          <w:sz w:val="24"/>
+          <w:szCs w:val="24"/>
+        </w:rPr>
+      </w:pPr>
+      <w:r>
+        <w:rPr>
+          <w:rFonts w:ascii="Times New Roman" w:hAnsi="Times New Roman" w:cs="Times New Roman"/>
+          <w:sz w:val="24"/>
+          <w:szCs w:val="24"/>
+        </w:rPr>
+        <w:t>Tools pembantu mengunakan taiga, git, seta maze.</w:t>
+      </w:r>
+    </w:p>
+    <w:p>
+      <w:pPr>
+        <w:pStyle w:val="Heading2"/>
+      </w:pPr>
+      <w:r>
+        <w:t>1.4</w:t>
+      </w:r>
+      <w:r>
+        <w:tab/>
+        <w:t>Tujuan</w:t>
+      </w:r>
+    </w:p>
+    <w:p>
+      <w:pPr>
+        <w:rPr>
+          <w:rFonts w:ascii="Times New Roman" w:eastAsia="Times New Roman" w:hAnsi="Times New Roman" w:cs="Times New Roman"/>
+          <w:sz w:val="24"/>
+          <w:szCs w:val="24"/>
+          <w:lang w:val="en-ID"/>
+        </w:rPr>
+      </w:pPr>
+      <w:r>
+        <w:tab/>
+      </w:r>
+      <w:r>
+        <w:rPr>
+          <w:rFonts w:ascii="Times New Roman" w:eastAsia="Times New Roman" w:hAnsi="Times New Roman" w:cs="Times New Roman"/>
+          <w:sz w:val="24"/>
+          <w:szCs w:val="24"/>
+          <w:lang w:val="en-ID"/>
+        </w:rPr>
+        <w:t xml:space="preserve">Tujuan dari penelitian ini yaitu untuk mengembangkan sebuah </w:t>
+      </w:r>
+      <w:r>
+        <w:rPr>
+          <w:rFonts w:ascii="Times New Roman" w:eastAsia="Times New Roman" w:hAnsi="Times New Roman" w:cs="Times New Roman"/>
+          <w:sz w:val="24"/>
+          <w:szCs w:val="24"/>
+          <w:lang w:val="en-ID"/>
+        </w:rPr>
+        <w:t xml:space="preserve">sistem informasi perguruan tinggi </w:t>
+      </w:r>
+      <w:r>
+        <w:rPr>
+          <w:rFonts w:ascii="Times New Roman" w:eastAsia="Times New Roman" w:hAnsi="Times New Roman" w:cs="Times New Roman"/>
+          <w:sz w:val="24"/>
+          <w:szCs w:val="24"/>
+          <w:lang w:val="en-ID"/>
+        </w:rPr>
+        <w:t xml:space="preserve"> yang menerapkan prinsip-prinsip agile</w:t>
+      </w:r>
+      <w:r>
+        <w:rPr>
+          <w:rFonts w:ascii="Times New Roman" w:eastAsia="Times New Roman" w:hAnsi="Times New Roman" w:cs="Times New Roman"/>
+          <w:sz w:val="24"/>
+          <w:szCs w:val="24"/>
+          <w:lang w:val="en-ID"/>
+        </w:rPr>
+        <w:t xml:space="preserve"> dengan metode scrum</w:t>
+      </w:r>
+      <w:r>
+        <w:rPr>
+          <w:rFonts w:ascii="Times New Roman" w:eastAsia="Times New Roman" w:hAnsi="Times New Roman" w:cs="Times New Roman"/>
+          <w:sz w:val="24"/>
+          <w:szCs w:val="24"/>
+          <w:lang w:val="en-ID"/>
+        </w:rPr>
+        <w:t>.</w:t>
+      </w:r>
+    </w:p>
+    <w:p>
+      <w:pPr>
+        <w:rPr>
+          <w:rFonts w:ascii="Times New Roman" w:eastAsia="Times New Roman" w:hAnsi="Times New Roman" w:cs="Times New Roman"/>
+          <w:sz w:val="24"/>
+          <w:szCs w:val="24"/>
+          <w:lang w:val="en-ID"/>
+        </w:rPr>
+      </w:pPr>
+    </w:p>
+    <w:p>
+      <w:pPr>
+        <w:pStyle w:val="Heading2"/>
+        <w:rPr>
+          <w:lang w:val="en-ID"/>
+        </w:rPr>
+      </w:pPr>
+      <w:r>
+        <w:rPr>
+          <w:lang w:val="en-ID"/>
+        </w:rPr>
+        <w:t>1.5</w:t>
+      </w:r>
+      <w:r>
+        <w:rPr>
+          <w:lang w:val="en-ID"/>
+        </w:rPr>
+        <w:tab/>
+        <w:t>Manfaat</w:t>
+      </w:r>
+    </w:p>
+    <w:p>
+      <w:pPr>
+        <w:spacing w:line="360" w:lineRule="auto"/>
+        <w:rPr>
+          <w:rFonts w:ascii="Times New Roman" w:eastAsia="Times New Roman" w:hAnsi="Times New Roman" w:cs="Times New Roman"/>
+          <w:sz w:val="24"/>
+          <w:szCs w:val="24"/>
+          <w:lang w:val="en-ID"/>
+        </w:rPr>
+      </w:pPr>
+      <w:r>
+        <w:rPr>
+          <w:lang w:val="en-ID"/>
+        </w:rPr>
+        <w:tab/>
+      </w:r>
+      <w:r>
+        <w:rPr>
+          <w:rFonts w:ascii="Times New Roman" w:eastAsia="Times New Roman" w:hAnsi="Times New Roman" w:cs="Times New Roman"/>
+          <w:sz w:val="24"/>
+          <w:szCs w:val="24"/>
+          <w:lang w:val="en-ID"/>
+        </w:rPr>
+        <w:t>Manfaat yang diperoleh dari pembuatan</w:t>
+      </w:r>
+      <w:r>
+        <w:rPr>
+          <w:rFonts w:ascii="Times New Roman" w:eastAsia="Times New Roman" w:hAnsi="Times New Roman" w:cs="Times New Roman"/>
+          <w:sz w:val="24"/>
+          <w:szCs w:val="24"/>
+          <w:lang w:val="en-ID"/>
+        </w:rPr>
+        <w:t xml:space="preserve"> arsitektur awal</w:t>
+      </w:r>
+      <w:r>
+        <w:rPr>
+          <w:rFonts w:ascii="Times New Roman" w:eastAsia="Times New Roman" w:hAnsi="Times New Roman" w:cs="Times New Roman"/>
+          <w:sz w:val="24"/>
+          <w:szCs w:val="24"/>
+          <w:lang w:val="en-ID"/>
+        </w:rPr>
+        <w:t xml:space="preserve"> sistem ini diantaranya :</w:t>
+      </w:r>
+    </w:p>
+    <w:p>
+      <w:pPr>
+        <w:pStyle w:val="ListParagraph"/>
+        <w:numPr>
+          <w:ilvl w:val="0"/>
+          <w:numId w:val="4"/>
+        </w:numPr>
+        <w:spacing w:line="360" w:lineRule="auto"/>
+        <w:rPr>
+          <w:rFonts w:ascii="Times New Roman" w:eastAsia="Times New Roman" w:hAnsi="Times New Roman" w:cs="Times New Roman"/>
+          <w:sz w:val="24"/>
+          <w:szCs w:val="24"/>
+          <w:lang w:val="en-ID"/>
+        </w:rPr>
+      </w:pPr>
+      <w:r>
+        <w:rPr>
+          <w:rFonts w:ascii="Times New Roman" w:eastAsia="Times New Roman" w:hAnsi="Times New Roman" w:cs="Times New Roman"/>
+          <w:sz w:val="24"/>
+          <w:szCs w:val="24"/>
+          <w:lang w:val="en-ID"/>
+        </w:rPr>
+        <w:t>Bagi Tim Penulis</w:t>
+      </w:r>
+    </w:p>
+    <w:p>
+      <w:pPr>
+        <w:pStyle w:val="ListParagraph"/>
+        <w:numPr>
+          <w:ilvl w:val="0"/>
+          <w:numId w:val="5"/>
+        </w:numPr>
+        <w:spacing w:line="360" w:lineRule="auto"/>
+        <w:rPr>
+          <w:rFonts w:ascii="Times New Roman" w:eastAsia="Times New Roman" w:hAnsi="Times New Roman" w:cs="Times New Roman"/>
+          <w:sz w:val="24"/>
+          <w:szCs w:val="24"/>
+          <w:lang w:val="en-ID"/>
+        </w:rPr>
+      </w:pPr>
+      <w:r>
+        <w:rPr>
+          <w:rFonts w:ascii="Times New Roman" w:eastAsia="Times New Roman" w:hAnsi="Times New Roman" w:cs="Times New Roman"/>
+          <w:sz w:val="24"/>
+          <w:szCs w:val="24"/>
+          <w:lang w:val="en-ID"/>
+        </w:rPr>
+        <w:t>Mengembangkan kemampuan tim dalam melakukan perancangan dan pembuatan sistem perangkat lunak.</w:t>
+      </w:r>
+    </w:p>
+    <w:p>
+      <w:pPr>
+        <w:pStyle w:val="ListParagraph"/>
+        <w:numPr>
+          <w:ilvl w:val="0"/>
+          <w:numId w:val="5"/>
+        </w:numPr>
+        <w:spacing w:line="360" w:lineRule="auto"/>
+        <w:rPr>
+          <w:rFonts w:ascii="Times New Roman" w:eastAsia="Times New Roman" w:hAnsi="Times New Roman" w:cs="Times New Roman"/>
+          <w:sz w:val="24"/>
+          <w:szCs w:val="24"/>
+          <w:lang w:val="en-ID"/>
+        </w:rPr>
+      </w:pPr>
+      <w:r>
+        <w:rPr>
+          <w:rFonts w:ascii="Times New Roman" w:eastAsia="Times New Roman" w:hAnsi="Times New Roman" w:cs="Times New Roman"/>
+          <w:sz w:val="24"/>
+          <w:szCs w:val="24"/>
+          <w:lang w:val="en-ID"/>
+        </w:rPr>
+        <w:t>Menambah wawasan tim tentang prinsip-prinsip Pengembangan Perangkat Lunak Agile.</w:t>
+      </w:r>
+    </w:p>
+    <w:p>
+      <w:pPr>
+        <w:pStyle w:val="ListParagraph"/>
+        <w:numPr>
+          <w:ilvl w:val="0"/>
+          <w:numId w:val="5"/>
+        </w:numPr>
+        <w:spacing w:line="360" w:lineRule="auto"/>
+        <w:rPr>
+          <w:rFonts w:ascii="Times New Roman" w:eastAsia="Times New Roman" w:hAnsi="Times New Roman" w:cs="Times New Roman"/>
+          <w:sz w:val="24"/>
+          <w:szCs w:val="24"/>
+          <w:lang w:val="en-ID"/>
+        </w:rPr>
+      </w:pPr>
+      <w:r>
+        <w:rPr>
+          <w:rFonts w:ascii="Times New Roman" w:eastAsia="Times New Roman" w:hAnsi="Times New Roman" w:cs="Times New Roman"/>
+          <w:sz w:val="24"/>
+          <w:szCs w:val="24"/>
+          <w:lang w:val="en-ID"/>
+        </w:rPr>
+        <w:t>Sistem dapat dikembangkan untuk tujuan komersil.</w:t>
+      </w:r>
+    </w:p>
+    <w:p>
+      <w:pPr>
+        <w:pStyle w:val="ListParagraph"/>
+        <w:numPr>
+          <w:ilvl w:val="0"/>
+          <w:numId w:val="4"/>
+        </w:numPr>
+        <w:spacing w:line="360" w:lineRule="auto"/>
+        <w:rPr>
+          <w:rFonts w:ascii="Times New Roman" w:eastAsia="Times New Roman" w:hAnsi="Times New Roman" w:cs="Times New Roman"/>
+          <w:sz w:val="24"/>
+          <w:szCs w:val="24"/>
+          <w:lang w:val="en-ID"/>
+        </w:rPr>
+      </w:pPr>
+      <w:r>
+        <w:rPr>
+          <w:rFonts w:ascii="Times New Roman" w:eastAsia="Times New Roman" w:hAnsi="Times New Roman" w:cs="Times New Roman"/>
+          <w:sz w:val="24"/>
+          <w:szCs w:val="24"/>
+          <w:lang w:val="en-ID"/>
+        </w:rPr>
+        <w:t>Bagi Mahasiswa</w:t>
+      </w:r>
+    </w:p>
+    <w:p>
+      <w:pPr>
+        <w:pStyle w:val="ListParagraph"/>
+        <w:numPr>
+          <w:ilvl w:val="0"/>
+          <w:numId w:val="7"/>
+        </w:numPr>
+        <w:spacing w:line="360" w:lineRule="auto"/>
+        <w:rPr>
+          <w:rFonts w:ascii="Times New Roman" w:eastAsia="Times New Roman" w:hAnsi="Times New Roman" w:cs="Times New Roman"/>
+          <w:sz w:val="24"/>
+          <w:szCs w:val="24"/>
+          <w:lang w:val="en-ID"/>
+        </w:rPr>
+      </w:pPr>
+      <w:r>
+        <w:rPr>
+          <w:rFonts w:ascii="Times New Roman" w:eastAsia="Times New Roman" w:hAnsi="Times New Roman" w:cs="Times New Roman"/>
+          <w:sz w:val="24"/>
+          <w:szCs w:val="24"/>
+          <w:lang w:val="en-ID"/>
+        </w:rPr>
+        <w:t>Sistem dapat digunkan sebagi komponen praktek pada mata kuliah Pengembangan Perangkat Lunak Agile.</w:t>
+      </w:r>
+    </w:p>
+    <w:p>
+      <w:pPr>
+        <w:pStyle w:val="ListParagraph"/>
+        <w:numPr>
+          <w:ilvl w:val="0"/>
+          <w:numId w:val="4"/>
+        </w:numPr>
+        <w:spacing w:line="360" w:lineRule="auto"/>
+        <w:rPr>
+          <w:rFonts w:ascii="Times New Roman" w:eastAsia="Times New Roman" w:hAnsi="Times New Roman" w:cs="Times New Roman"/>
+          <w:sz w:val="24"/>
+          <w:szCs w:val="24"/>
+          <w:lang w:val="en-ID"/>
+        </w:rPr>
+      </w:pPr>
+      <w:r>
+        <w:rPr>
+          <w:rFonts w:ascii="Times New Roman" w:eastAsia="Times New Roman" w:hAnsi="Times New Roman" w:cs="Times New Roman"/>
+          <w:sz w:val="24"/>
+          <w:szCs w:val="24"/>
+          <w:lang w:val="en-ID"/>
+        </w:rPr>
+        <w:t xml:space="preserve">Bagi Masyarakat </w:t>
+      </w:r>
+    </w:p>
+    <w:p>
+      <w:pPr>
+        <w:pStyle w:val="ListParagraph"/>
+        <w:numPr>
+          <w:ilvl w:val="0"/>
+          <w:numId w:val="8"/>
+        </w:numPr>
+        <w:spacing w:line="360" w:lineRule="auto"/>
+        <w:rPr>
+          <w:rFonts w:ascii="Times New Roman" w:eastAsia="Times New Roman" w:hAnsi="Times New Roman" w:cs="Times New Roman"/>
+          <w:sz w:val="24"/>
+          <w:szCs w:val="24"/>
+          <w:lang w:val="en-ID"/>
+        </w:rPr>
+      </w:pPr>
+      <w:r>
+        <w:rPr>
+          <w:rFonts w:ascii="Times New Roman" w:eastAsia="Times New Roman" w:hAnsi="Times New Roman" w:cs="Times New Roman"/>
+          <w:sz w:val="24"/>
+          <w:szCs w:val="24"/>
+          <w:lang w:val="en-ID"/>
+        </w:rPr>
+        <w:t>Menjadi referensi bagi masyarakat untuk melakukan pengembangan perangkat lunak khusunya berdasarkan prinsip Agile.</w:t>
+      </w:r>
+    </w:p>
+    <w:p>
+      <w:pPr>
+        <w:pStyle w:val="Heading2"/>
+        <w:rPr>
+          <w:lang w:val="en-ID"/>
+        </w:rPr>
+      </w:pPr>
+      <w:r>
+        <w:rPr>
+          <w:lang w:val="en-ID"/>
+        </w:rPr>
+        <w:lastRenderedPageBreak/>
+        <w:t>1.6</w:t>
+      </w:r>
+      <w:r>
+        <w:rPr>
+          <w:lang w:val="en-ID"/>
+        </w:rPr>
+        <w:tab/>
+        <w:t>Metodologi</w:t>
+      </w:r>
+    </w:p>
+    <w:p>
+      <w:pPr>
+        <w:spacing w:line="360" w:lineRule="auto"/>
+        <w:jc w:val="both"/>
+        <w:rPr>
+          <w:rFonts w:ascii="Times New Roman" w:eastAsia="Times New Roman" w:hAnsi="Times New Roman" w:cs="Times New Roman"/>
+          <w:sz w:val="24"/>
+          <w:szCs w:val="24"/>
+          <w:lang w:val="en-ID"/>
+        </w:rPr>
+      </w:pPr>
+      <w:r>
+        <w:rPr>
+          <w:rFonts w:ascii="Times New Roman" w:hAnsi="Times New Roman" w:cs="Times New Roman"/>
+          <w:lang w:val="en-ID"/>
+        </w:rPr>
+        <w:tab/>
+      </w:r>
+      <w:r>
+        <w:rPr>
+          <w:rFonts w:ascii="Times New Roman" w:eastAsia="Times New Roman" w:hAnsi="Times New Roman" w:cs="Times New Roman"/>
+          <w:sz w:val="24"/>
+          <w:szCs w:val="24"/>
+          <w:lang w:val="en-ID"/>
+        </w:rPr>
+        <w:t xml:space="preserve">Pembuatan </w:t>
+      </w:r>
+      <w:r>
+        <w:rPr>
+          <w:rFonts w:ascii="Times New Roman" w:eastAsia="Times New Roman" w:hAnsi="Times New Roman" w:cs="Times New Roman"/>
+          <w:sz w:val="24"/>
+          <w:szCs w:val="24"/>
+          <w:lang w:val="en-ID"/>
+        </w:rPr>
+        <w:t>arsitektur awal</w:t>
+      </w:r>
+      <w:r>
+        <w:rPr>
+          <w:rFonts w:ascii="Times New Roman" w:eastAsia="Times New Roman" w:hAnsi="Times New Roman" w:cs="Times New Roman"/>
+          <w:sz w:val="24"/>
+          <w:szCs w:val="24"/>
+          <w:lang w:val="en-ID"/>
+        </w:rPr>
+        <w:t xml:space="preserve"> </w:t>
+      </w:r>
+      <w:r>
+        <w:rPr>
+          <w:rFonts w:ascii="Times New Roman" w:hAnsi="Times New Roman" w:cs="Times New Roman"/>
+          <w:sz w:val="24"/>
+          <w:szCs w:val="24"/>
+        </w:rPr>
+        <w:t>manajemen fasilitas pendukung perkuliahan</w:t>
+      </w:r>
+      <w:r>
+        <w:rPr>
+          <w:rFonts w:ascii="Times New Roman" w:eastAsia="Times New Roman" w:hAnsi="Times New Roman" w:cs="Times New Roman"/>
+          <w:sz w:val="24"/>
+          <w:szCs w:val="24"/>
+          <w:lang w:val="en-ID"/>
+        </w:rPr>
+        <w:t xml:space="preserve"> ini dilakukan dengan beberapa tahapan yang terdiri dari langkah-langkah sebagai berikut:</w:t>
+      </w:r>
+    </w:p>
+    <w:p>
+      <w:pPr>
+        <w:pStyle w:val="ListParagraph"/>
+        <w:numPr>
+          <w:ilvl w:val="0"/>
+          <w:numId w:val="9"/>
+        </w:numPr>
+        <w:spacing w:line="360" w:lineRule="auto"/>
+        <w:jc w:val="both"/>
+        <w:rPr>
+          <w:rFonts w:ascii="Times New Roman" w:eastAsia="Times New Roman" w:hAnsi="Times New Roman" w:cs="Times New Roman"/>
+          <w:sz w:val="24"/>
+          <w:szCs w:val="24"/>
+          <w:lang w:val="en-ID"/>
+        </w:rPr>
+      </w:pPr>
+      <w:r>
+        <w:rPr>
+          <w:rFonts w:ascii="Times New Roman" w:eastAsia="Times New Roman" w:hAnsi="Times New Roman" w:cs="Times New Roman"/>
+          <w:sz w:val="24"/>
+          <w:szCs w:val="24"/>
+          <w:lang w:val="en-ID"/>
+        </w:rPr>
+        <w:t>Pengembangan</w:t>
+      </w:r>
+    </w:p>
+    <w:p>
+      <w:pPr>
+        <w:pStyle w:val="ListParagraph"/>
+        <w:numPr>
+          <w:ilvl w:val="0"/>
+          <w:numId w:val="10"/>
+        </w:numPr>
+        <w:spacing w:line="360" w:lineRule="auto"/>
+        <w:jc w:val="both"/>
+        <w:rPr>
+          <w:rFonts w:ascii="Times New Roman" w:eastAsia="Times New Roman" w:hAnsi="Times New Roman" w:cs="Times New Roman"/>
+          <w:sz w:val="24"/>
+          <w:szCs w:val="24"/>
+          <w:lang w:val="en-ID"/>
+        </w:rPr>
+      </w:pPr>
+      <w:r>
+        <w:rPr>
+          <w:rFonts w:ascii="Times New Roman" w:eastAsia="Times New Roman" w:hAnsi="Times New Roman" w:cs="Times New Roman"/>
+          <w:sz w:val="24"/>
+          <w:szCs w:val="24"/>
+          <w:lang w:val="en-ID"/>
+        </w:rPr>
+        <w:t>Langkah pertama yang akan dilakukan oleh tim adalah membuat informasi alamat github yang digunakan untuk berkolaborasi antar anggota tim.</w:t>
+      </w:r>
+    </w:p>
+    <w:p>
+      <w:pPr>
+        <w:pStyle w:val="ListParagraph"/>
+        <w:numPr>
+          <w:ilvl w:val="0"/>
+          <w:numId w:val="10"/>
+        </w:numPr>
+        <w:spacing w:line="360" w:lineRule="auto"/>
+        <w:jc w:val="both"/>
+        <w:rPr>
+          <w:rFonts w:ascii="Times New Roman" w:eastAsia="Times New Roman" w:hAnsi="Times New Roman" w:cs="Times New Roman"/>
+          <w:sz w:val="24"/>
+          <w:szCs w:val="24"/>
+          <w:lang w:val="en-ID"/>
+        </w:rPr>
+      </w:pPr>
+      <w:r>
+        <w:rPr>
+          <w:rFonts w:ascii="Times New Roman" w:eastAsia="Times New Roman" w:hAnsi="Times New Roman" w:cs="Times New Roman"/>
+          <w:sz w:val="24"/>
+          <w:szCs w:val="24"/>
+          <w:lang w:val="en-ID"/>
+        </w:rPr>
+        <w:t>Menganalisis kebutuhan dari pengguna sistem, yang akan menggambarkan sistem apa saja yang akan dikembangkan.</w:t>
+      </w:r>
+    </w:p>
+    <w:p>
+      <w:pPr>
+        <w:pStyle w:val="ListParagraph"/>
+        <w:numPr>
+          <w:ilvl w:val="0"/>
+          <w:numId w:val="9"/>
+        </w:numPr>
+        <w:spacing w:line="360" w:lineRule="auto"/>
+        <w:jc w:val="both"/>
+        <w:rPr>
+          <w:rFonts w:ascii="Times New Roman" w:eastAsia="Times New Roman" w:hAnsi="Times New Roman" w:cs="Times New Roman"/>
+          <w:sz w:val="24"/>
+          <w:szCs w:val="24"/>
+          <w:lang w:val="en-ID"/>
+        </w:rPr>
+      </w:pPr>
+      <w:r>
+        <w:rPr>
+          <w:rFonts w:ascii="Times New Roman" w:eastAsia="Times New Roman" w:hAnsi="Times New Roman" w:cs="Times New Roman"/>
+          <w:sz w:val="24"/>
+          <w:szCs w:val="24"/>
+          <w:lang w:val="en-ID"/>
+        </w:rPr>
+        <w:t>Jaminan Kualitas dan Lingkungan Pengujian</w:t>
+      </w:r>
+    </w:p>
+    <w:p>
+      <w:pPr>
+        <w:pStyle w:val="ListParagraph"/>
+        <w:numPr>
+          <w:ilvl w:val="0"/>
+          <w:numId w:val="11"/>
+        </w:numPr>
+        <w:spacing w:line="360" w:lineRule="auto"/>
+        <w:jc w:val="both"/>
+        <w:rPr>
+          <w:rFonts w:ascii="Times New Roman" w:eastAsia="Times New Roman" w:hAnsi="Times New Roman" w:cs="Times New Roman"/>
+          <w:sz w:val="24"/>
+          <w:szCs w:val="24"/>
+          <w:lang w:val="en-ID"/>
+        </w:rPr>
+      </w:pPr>
+      <w:r>
+        <w:rPr>
+          <w:rFonts w:ascii="Times New Roman" w:eastAsia="Times New Roman" w:hAnsi="Times New Roman" w:cs="Times New Roman"/>
+          <w:sz w:val="24"/>
+          <w:szCs w:val="24"/>
+          <w:lang w:val="en-ID"/>
+        </w:rPr>
+        <w:t>Pada bagian jaminan kualitas, berisi penjabaran detail user story dari product backlog</w:t>
+      </w:r>
+      <w:r>
+        <w:rPr>
+          <w:rFonts w:ascii="Times New Roman" w:eastAsia="Times New Roman" w:hAnsi="Times New Roman" w:cs="Times New Roman"/>
+          <w:sz w:val="24"/>
+          <w:szCs w:val="24"/>
+          <w:lang w:val="en-ID"/>
+        </w:rPr>
+        <w:t xml:space="preserve"> dan j</w:t>
+      </w:r>
+      <w:r>
+        <w:rPr>
+          <w:rFonts w:ascii="Times New Roman" w:eastAsia="Times New Roman" w:hAnsi="Times New Roman" w:cs="Times New Roman"/>
+          <w:sz w:val="24"/>
+          <w:szCs w:val="24"/>
+          <w:lang w:val="en-ID"/>
+        </w:rPr>
+        <w:t xml:space="preserve">aminan kualitas </w:t>
+      </w:r>
+      <w:r>
+        <w:rPr>
+          <w:rFonts w:ascii="Times New Roman" w:eastAsia="Times New Roman" w:hAnsi="Times New Roman" w:cs="Times New Roman"/>
+          <w:sz w:val="24"/>
+          <w:szCs w:val="24"/>
+          <w:lang w:val="en-ID"/>
+        </w:rPr>
+        <w:t>digunakan</w:t>
+      </w:r>
+      <w:r>
+        <w:rPr>
+          <w:rFonts w:ascii="Times New Roman" w:eastAsia="Times New Roman" w:hAnsi="Times New Roman" w:cs="Times New Roman"/>
+          <w:sz w:val="24"/>
+          <w:szCs w:val="24"/>
+          <w:lang w:val="en-ID"/>
+        </w:rPr>
+        <w:t xml:space="preserve"> untuk memastikan prototype yang akan dirancang</w:t>
+      </w:r>
+      <w:r>
+        <w:rPr>
+          <w:rFonts w:ascii="Times New Roman" w:eastAsia="Times New Roman" w:hAnsi="Times New Roman" w:cs="Times New Roman"/>
+          <w:sz w:val="24"/>
+          <w:szCs w:val="24"/>
+          <w:lang w:val="en-ID"/>
+        </w:rPr>
+        <w:t xml:space="preserve"> dapat:</w:t>
+      </w:r>
+    </w:p>
+    <w:p>
+      <w:pPr>
+        <w:pStyle w:val="ListParagraph"/>
+        <w:numPr>
+          <w:ilvl w:val="0"/>
+          <w:numId w:val="10"/>
+        </w:numPr>
+        <w:spacing w:line="360" w:lineRule="auto"/>
+        <w:ind w:left="1843"/>
+        <w:jc w:val="both"/>
+        <w:rPr>
+          <w:rFonts w:ascii="Times New Roman" w:eastAsia="Times New Roman" w:hAnsi="Times New Roman" w:cs="Times New Roman"/>
+          <w:sz w:val="24"/>
+          <w:szCs w:val="24"/>
+          <w:lang w:val="en-ID"/>
+        </w:rPr>
+      </w:pPr>
+      <w:r>
+        <w:rPr>
+          <w:rFonts w:ascii="Times New Roman" w:eastAsia="Times New Roman" w:hAnsi="Times New Roman" w:cs="Times New Roman"/>
+          <w:sz w:val="24"/>
+          <w:szCs w:val="24"/>
+          <w:lang w:val="en-ID"/>
+        </w:rPr>
+        <w:t>Menghasilkan keluaran yang benar untuk setiap kemungkinan masukan oleh pengguna.</w:t>
+      </w:r>
+    </w:p>
+    <w:p>
+      <w:pPr>
+        <w:pStyle w:val="ListParagraph"/>
+        <w:numPr>
+          <w:ilvl w:val="0"/>
+          <w:numId w:val="10"/>
+        </w:numPr>
+        <w:spacing w:line="360" w:lineRule="auto"/>
+        <w:ind w:left="1843"/>
+        <w:jc w:val="both"/>
+        <w:rPr>
+          <w:rFonts w:ascii="Times New Roman" w:eastAsia="Times New Roman" w:hAnsi="Times New Roman" w:cs="Times New Roman"/>
+          <w:sz w:val="24"/>
+          <w:szCs w:val="24"/>
+          <w:lang w:val="en-ID"/>
+        </w:rPr>
+      </w:pPr>
+      <w:r>
+        <w:rPr>
+          <w:rFonts w:ascii="Times New Roman" w:eastAsia="Times New Roman" w:hAnsi="Times New Roman" w:cs="Times New Roman"/>
+          <w:sz w:val="24"/>
+          <w:szCs w:val="24"/>
+          <w:lang w:val="en-ID"/>
+        </w:rPr>
+        <w:t>Melakukan proses yang sesuai sehingga tidak kurang dan berlebihan.</w:t>
+      </w:r>
+    </w:p>
+    <w:p>
+      <w:pPr>
+        <w:spacing w:line="360" w:lineRule="auto"/>
+        <w:ind w:left="1080"/>
+        <w:jc w:val="both"/>
+        <w:rPr>
+          <w:rFonts w:ascii="Times New Roman" w:hAnsi="Times New Roman" w:cs="Times New Roman"/>
+          <w:sz w:val="24"/>
+          <w:szCs w:val="24"/>
+        </w:rPr>
+      </w:pPr>
+      <w:r>
+        <w:rPr>
+          <w:rFonts w:ascii="Times New Roman" w:hAnsi="Times New Roman" w:cs="Times New Roman"/>
+          <w:sz w:val="24"/>
+          <w:szCs w:val="24"/>
+        </w:rPr>
+        <w:t xml:space="preserve">Dengan adanya penjelasan dari jaminan kualitas ini </w:t>
+      </w:r>
+      <w:r>
+        <w:rPr>
+          <w:rFonts w:ascii="Times New Roman" w:hAnsi="Times New Roman" w:cs="Times New Roman"/>
+          <w:sz w:val="24"/>
+          <w:szCs w:val="24"/>
+        </w:rPr>
+        <w:t>maka kita dapat</w:t>
+      </w:r>
+      <w:r>
+        <w:rPr>
+          <w:rFonts w:ascii="Times New Roman" w:hAnsi="Times New Roman" w:cs="Times New Roman"/>
+          <w:sz w:val="24"/>
+          <w:szCs w:val="24"/>
+        </w:rPr>
+        <w:t xml:space="preserve"> memastikan item product backlog selesai dengan sesuai kebutuhan dan harapan dari product owner (Definition of Done)</w:t>
+      </w:r>
+    </w:p>
+    <w:p>
+      <w:pPr>
+        <w:pStyle w:val="ListParagraph"/>
+        <w:numPr>
+          <w:ilvl w:val="0"/>
+          <w:numId w:val="11"/>
+        </w:numPr>
+        <w:spacing w:after="0" w:line="360" w:lineRule="auto"/>
+        <w:jc w:val="both"/>
+        <w:rPr>
+          <w:rFonts w:ascii="Times New Roman" w:eastAsia="Times New Roman" w:hAnsi="Times New Roman" w:cs="Times New Roman"/>
+          <w:sz w:val="24"/>
+          <w:szCs w:val="24"/>
+          <w:lang w:val="en-ID"/>
+        </w:rPr>
+      </w:pPr>
+      <w:r>
+        <w:rPr>
+          <w:rFonts w:ascii="Times New Roman" w:eastAsia="Times New Roman" w:hAnsi="Times New Roman" w:cs="Times New Roman"/>
+          <w:sz w:val="24"/>
+          <w:szCs w:val="24"/>
+          <w:lang w:val="en-ID"/>
+        </w:rPr>
+        <w:t>Pada bagian lingkungan Pengujian</w:t>
+      </w:r>
+      <w:r>
+        <w:rPr>
+          <w:rFonts w:ascii="Times New Roman" w:eastAsia="Times New Roman" w:hAnsi="Times New Roman" w:cs="Times New Roman"/>
+          <w:sz w:val="24"/>
+          <w:szCs w:val="24"/>
+          <w:lang w:val="en-ID"/>
+        </w:rPr>
+        <w:t>,</w:t>
+      </w:r>
+      <w:r>
+        <w:rPr>
+          <w:rFonts w:ascii="Times New Roman" w:eastAsia="Times New Roman" w:hAnsi="Times New Roman" w:cs="Times New Roman"/>
+          <w:sz w:val="24"/>
+          <w:szCs w:val="24"/>
+          <w:lang w:val="en-ID"/>
+        </w:rPr>
+        <w:t xml:space="preserve"> terdiri dari:</w:t>
+      </w:r>
+    </w:p>
+    <w:p>
+      <w:pPr>
+        <w:pStyle w:val="ListParagraph"/>
+        <w:numPr>
+          <w:ilvl w:val="0"/>
+          <w:numId w:val="10"/>
+        </w:numPr>
+        <w:spacing w:after="0" w:line="360" w:lineRule="auto"/>
+        <w:ind w:left="1843"/>
+        <w:jc w:val="both"/>
+        <w:rPr>
+          <w:rFonts w:ascii="Times New Roman" w:eastAsia="Times New Roman" w:hAnsi="Times New Roman" w:cs="Times New Roman"/>
+          <w:sz w:val="24"/>
+          <w:szCs w:val="24"/>
+          <w:lang w:val="en-ID"/>
+        </w:rPr>
+      </w:pPr>
+      <w:r>
+        <w:rPr>
+          <w:rFonts w:ascii="Times New Roman" w:eastAsia="Times New Roman" w:hAnsi="Times New Roman" w:cs="Times New Roman"/>
+          <w:sz w:val="24"/>
+          <w:szCs w:val="24"/>
+          <w:lang w:val="en-ID"/>
+        </w:rPr>
+        <w:t xml:space="preserve"> Penjelasan bagaimana pengujian akan dilakukan dan menggunakan</w:t>
+      </w:r>
+      <w:r>
+        <w:rPr>
+          <w:rFonts w:ascii="Times New Roman" w:eastAsia="Times New Roman" w:hAnsi="Times New Roman" w:cs="Times New Roman"/>
+          <w:sz w:val="24"/>
+          <w:szCs w:val="24"/>
+          <w:lang w:val="en-ID"/>
+        </w:rPr>
+        <w:t xml:space="preserve"> tools  maze</w:t>
+      </w:r>
+    </w:p>
+    <w:p>
+      <w:pPr>
+        <w:pStyle w:val="ListParagraph"/>
+        <w:numPr>
+          <w:ilvl w:val="0"/>
+          <w:numId w:val="10"/>
+        </w:numPr>
+        <w:spacing w:after="0" w:line="360" w:lineRule="auto"/>
+        <w:ind w:left="1843"/>
+        <w:jc w:val="both"/>
+        <w:rPr>
+          <w:rFonts w:ascii="Times New Roman" w:eastAsia="Times New Roman" w:hAnsi="Times New Roman" w:cs="Times New Roman"/>
+          <w:sz w:val="24"/>
+          <w:szCs w:val="24"/>
+          <w:lang w:val="en-ID"/>
+        </w:rPr>
+      </w:pPr>
+      <w:r>
+        <w:rPr>
+          <w:rFonts w:ascii="Times New Roman" w:eastAsia="Times New Roman" w:hAnsi="Times New Roman" w:cs="Times New Roman"/>
+          <w:sz w:val="24"/>
+          <w:szCs w:val="24"/>
+          <w:lang w:val="en-ID"/>
+        </w:rPr>
+        <w:t>Menentukan scenario persona pengguna</w:t>
+      </w:r>
+    </w:p>
+    <w:p>
+      <w:pPr>
+        <w:pStyle w:val="ListParagraph"/>
+        <w:numPr>
+          <w:ilvl w:val="0"/>
+          <w:numId w:val="10"/>
+        </w:numPr>
+        <w:spacing w:after="0" w:line="360" w:lineRule="auto"/>
+        <w:ind w:left="1843"/>
+        <w:jc w:val="both"/>
+        <w:rPr>
+          <w:rFonts w:ascii="Times New Roman" w:eastAsia="Times New Roman" w:hAnsi="Times New Roman" w:cs="Times New Roman"/>
+          <w:sz w:val="24"/>
+          <w:szCs w:val="24"/>
+          <w:lang w:val="en-ID"/>
+        </w:rPr>
+      </w:pPr>
+      <w:r>
+        <w:rPr>
+          <w:rFonts w:ascii="Times New Roman" w:eastAsia="Times New Roman" w:hAnsi="Times New Roman" w:cs="Times New Roman"/>
+          <w:sz w:val="24"/>
+          <w:szCs w:val="24"/>
+          <w:lang w:val="en-ID"/>
+        </w:rPr>
+        <w:t>Menentukan berapa banyak tester yang akan melakukan testing</w:t>
+      </w:r>
+    </w:p>
+    <w:p>
+      <w:pPr>
+        <w:pStyle w:val="ListParagraph"/>
+        <w:numPr>
+          <w:ilvl w:val="0"/>
+          <w:numId w:val="10"/>
+        </w:numPr>
+        <w:spacing w:after="0" w:line="360" w:lineRule="auto"/>
+        <w:ind w:left="1843"/>
+        <w:jc w:val="both"/>
+        <w:rPr>
+          <w:rFonts w:ascii="Times New Roman" w:eastAsia="Times New Roman" w:hAnsi="Times New Roman" w:cs="Times New Roman"/>
+          <w:sz w:val="24"/>
+          <w:szCs w:val="24"/>
+          <w:lang w:val="en-ID"/>
+        </w:rPr>
+      </w:pPr>
+      <w:r>
+        <w:rPr>
+          <w:rFonts w:ascii="Times New Roman" w:eastAsia="Times New Roman" w:hAnsi="Times New Roman" w:cs="Times New Roman"/>
+          <w:sz w:val="24"/>
+          <w:szCs w:val="24"/>
+          <w:lang w:val="en-ID"/>
+        </w:rPr>
+        <w:t>Membuat scenario pengujian dari user story</w:t>
+      </w:r>
+    </w:p>
+    <w:p>
+      <w:pPr>
+        <w:pStyle w:val="ListParagraph"/>
+        <w:numPr>
+          <w:ilvl w:val="0"/>
+          <w:numId w:val="9"/>
+        </w:numPr>
+        <w:spacing w:after="0" w:line="360" w:lineRule="auto"/>
+        <w:jc w:val="both"/>
+        <w:rPr>
+          <w:rFonts w:ascii="Times New Roman" w:eastAsia="Times New Roman" w:hAnsi="Times New Roman" w:cs="Times New Roman"/>
+          <w:sz w:val="24"/>
+          <w:szCs w:val="24"/>
+          <w:lang w:val="en-ID"/>
+        </w:rPr>
+      </w:pPr>
+      <w:r>
+        <w:rPr>
+          <w:rFonts w:ascii="Times New Roman" w:eastAsia="Times New Roman" w:hAnsi="Times New Roman" w:cs="Times New Roman"/>
+          <w:sz w:val="24"/>
+          <w:szCs w:val="24"/>
+          <w:lang w:val="en-ID"/>
+        </w:rPr>
+        <w:t>Product Backlog</w:t>
+      </w:r>
+    </w:p>
+    <w:p>
+      <w:pPr>
+        <w:pStyle w:val="ListParagraph"/>
+        <w:spacing w:after="0" w:line="360" w:lineRule="auto"/>
+        <w:ind w:left="1080"/>
+        <w:jc w:val="both"/>
+        <w:rPr>
+          <w:rFonts w:ascii="Times New Roman" w:eastAsia="Times New Roman" w:hAnsi="Times New Roman" w:cs="Times New Roman"/>
+          <w:sz w:val="24"/>
+          <w:szCs w:val="24"/>
+          <w:lang w:val="en-ID"/>
+        </w:rPr>
+      </w:pPr>
+      <w:r>
+        <w:rPr>
+          <w:rFonts w:ascii="Times New Roman" w:eastAsia="Times New Roman" w:hAnsi="Times New Roman" w:cs="Times New Roman"/>
+          <w:sz w:val="24"/>
+          <w:szCs w:val="24"/>
+          <w:lang w:val="en-ID"/>
+        </w:rPr>
+        <w:t>Tim mendefinisikan sebuah product backlog menggunkan sebuah tabel.</w:t>
+      </w:r>
+    </w:p>
+    <w:p>
+      <w:pPr>
+        <w:pStyle w:val="ListParagraph"/>
+        <w:ind w:left="1080"/>
+        <w:rPr>
+          <w:rFonts w:ascii="Times New Roman" w:eastAsia="Times New Roman" w:hAnsi="Times New Roman" w:cs="Times New Roman"/>
+          <w:sz w:val="24"/>
+          <w:szCs w:val="24"/>
+          <w:lang w:val="en-ID"/>
+        </w:rPr>
+      </w:pPr>
+    </w:p>
+    <w:p>
+      <w:pPr>
+        <w:rPr>
+          <w:lang w:val="en-ID"/>
+        </w:rPr>
+      </w:pPr>
+    </w:p>
+    <w:p>
+      <w:pPr>
+        <w:ind w:left="1080"/>
+        <w:rPr>
+          <w:rFonts w:ascii="Times New Roman" w:eastAsia="Times New Roman" w:hAnsi="Times New Roman" w:cs="Times New Roman"/>
+          <w:sz w:val="24"/>
+          <w:szCs w:val="24"/>
+          <w:lang w:val="en-ID"/>
+        </w:rPr>
+      </w:pPr>
+    </w:p>
+    <w:p>
+      <w:pPr>
+        <w:rPr>
+          <w:lang w:val="en-ID"/>
+        </w:rPr>
+      </w:pPr>
+    </w:p>
+    <w:p/>
+    <w:p/>
+    <w:p>
+      <w:pPr>
+        <w:pStyle w:val="ListParagraph"/>
+        <w:ind w:left="1080"/>
+        <w:rPr>
+          <w:rFonts w:ascii="Times New Roman" w:eastAsiaTheme="majorEastAsia" w:hAnsi="Times New Roman" w:cs="Times New Roman"/>
+          <w:color w:val="000000" w:themeColor="text1"/>
+          <w:sz w:val="24"/>
+          <w:szCs w:val="32"/>
+          <w14:textOutline w14:w="0" w14:cap="flat" w14:cmpd="sng" w14:algn="ctr">
+            <w14:noFill/>
+            <w14:prstDash w14:val="solid"/>
+            <w14:round/>
+          </w14:textOutline>
+        </w:rPr>
+      </w:pPr>
+    </w:p>
+    <w:p>
+      <w:pPr>
+        <w:pStyle w:val="ListParagraph"/>
+        <w:numPr>
+          <w:ilvl w:val="0"/>
+          <w:numId w:val="1"/>
+        </w:numPr>
+        <w:rPr>
+          <w:rFonts w:ascii="Times New Roman" w:eastAsiaTheme="majorEastAsia" w:hAnsi="Times New Roman" w:cs="Times New Roman"/>
+          <w:color w:val="000000" w:themeColor="text1"/>
+          <w:sz w:val="24"/>
+          <w:szCs w:val="32"/>
+          <w14:textOutline w14:w="0" w14:cap="flat" w14:cmpd="sng" w14:algn="ctr">
+            <w14:noFill/>
+            <w14:prstDash w14:val="solid"/>
+            <w14:round/>
+          </w14:textOutline>
+        </w:rPr>
+      </w:pPr>
+      <w:r>
+        <w:br w:type="page"/>
+      </w:r>
+    </w:p>
+    <w:p>
+      <w:pPr>
+        <w:pStyle w:val="Heading1"/>
+      </w:pPr>
+      <w:r>
+        <w:lastRenderedPageBreak/>
+        <w:t>BAB II</w:t>
+      </w:r>
+    </w:p>
+    <w:p>
+      <w:pPr>
+        <w:pStyle w:val="Heading1"/>
+      </w:pPr>
+      <w:r>
+        <w:t>PEMBAHASAN</w:t>
+      </w:r>
+    </w:p>
+    <w:p>
+      <w:pPr>
+        <w:rPr>
+          <w:rFonts w:ascii="Times New Roman" w:eastAsiaTheme="majorEastAsia" w:hAnsi="Times New Roman" w:cs="Times New Roman"/>
+          <w:b/>
+          <w:color w:val="000000" w:themeColor="text1"/>
+          <w:sz w:val="24"/>
+          <w:szCs w:val="32"/>
+          <w14:textOutline w14:w="0" w14:cap="flat" w14:cmpd="sng" w14:algn="ctr">
+            <w14:noFill/>
+            <w14:prstDash w14:val="solid"/>
+            <w14:round/>
+          </w14:textOutline>
+        </w:rPr>
+      </w:pPr>
+      <w:r>
+        <w:br w:type="page"/>
+      </w:r>
+    </w:p>
+    <w:p>
+      <w:pPr>
+        <w:pStyle w:val="Heading1"/>
+      </w:pPr>
+      <w:r>
+        <w:lastRenderedPageBreak/>
+        <w:t>BAB III</w:t>
+      </w:r>
+      <w:bookmarkStart w:id="0" w:name="_GoBack"/>
+      <w:bookmarkEnd w:id="0"/>
+    </w:p>
+    <w:p>
+      <w:pPr>
+        <w:pStyle w:val="Heading1"/>
+      </w:pPr>
+      <w:r>
+        <w:t>KESIMPULAN DAN SARAN</w:t>
+      </w:r>
+    </w:p>
     <w:sectPr>
       <w:pgSz w:w="11907" w:h="16839"/>
       <w:pgMar w:top="1440" w:right="1440" w:bottom="1440" w:left="1440" w:header="720" w:footer="720" w:gutter="0"/>
@@ -666,6 +2575,1088 @@
     </w:sectPr>
   </w:body>
 </w:document>
+</file>
+
+<file path=word/numbering.xml><?xml version="1.0" encoding="utf-8"?>
+<w:numbering xmlns:wpc="http://schemas.microsoft.com/office/word/2010/wordprocessingCanvas" xmlns:cx="http://schemas.microsoft.com/office/drawing/2014/chartex" xmlns:cx1="http://schemas.microsoft.com/office/drawing/2015/9/8/chartex" xmlns:cx2="http://schemas.microsoft.com/office/drawing/2015/10/21/chartex" xmlns:cx3="http://schemas.microsoft.com/office/drawing/2016/5/9/chartex" xmlns:cx4="http://schemas.microsoft.com/office/drawing/2016/5/10/chartex" xmlns:cx5="http://schemas.microsoft.com/office/drawing/2016/5/11/chartex" xmlns:cx6="http://schemas.microsoft.com/office/drawing/2016/5/12/chartex" xmlns:cx7="http://schemas.microsoft.com/office/drawing/2016/5/13/chartex" xmlns:cx8="http://schemas.microsoft.com/office/drawing/2016/5/14/chartex" xmlns:mc="http://schemas.openxmlformats.org/markup-compatibility/2006" xmlns:aink="http://schemas.microsoft.com/office/drawing/2016/ink" xmlns:am3d="http://schemas.microsoft.com/office/drawing/2017/model3d" xmlns:o="urn:schemas-microsoft-com:office:office" xmlns:r="http://schemas.openxmlformats.org/officeDocument/2006/relationships" xmlns:m="http://schemas.openxmlformats.org/officeDocument/2006/math" xmlns:v="urn:schemas-microsoft-com:vml" xmlns:wp14="http://schemas.microsoft.com/office/word/2010/wordprocessingDrawing" xmlns:wp="http://schemas.openxmlformats.org/drawingml/2006/wordprocessingDrawing" xmlns:w10="urn:schemas-microsoft-com:office:word" xmlns:w="http://schemas.openxmlformats.org/wordprocessingml/2006/main" xmlns:w14="http://schemas.microsoft.com/office/word/2010/wordml" xmlns:w15="http://schemas.microsoft.com/office/word/2012/wordml" xmlns:w16cid="http://schemas.microsoft.com/office/word/2016/wordml/cid" xmlns:w16se="http://schemas.microsoft.com/office/word/2015/wordml/symex" xmlns:wpg="http://schemas.microsoft.com/office/word/2010/wordprocessingGroup" xmlns:wpi="http://schemas.microsoft.com/office/word/2010/wordprocessingInk" xmlns:wne="http://schemas.microsoft.com/office/word/2006/wordml" xmlns:wps="http://schemas.microsoft.com/office/word/2010/wordprocessingShape" mc:Ignorable="w14 w15 w16se w16cid wp14">
+  <w:abstractNum w:abstractNumId="0" w15:restartNumberingAfterBreak="0">
+    <w:nsid w:val="00C526D8"/>
+    <w:multiLevelType w:val="hybridMultilevel"/>
+    <w:tmpl w:val="9C90C2B8"/>
+    <w:lvl w:ilvl="0" w:tplc="5474740E">
+      <w:start w:val="1"/>
+      <w:numFmt w:val="lowerLetter"/>
+      <w:lvlText w:val="%1."/>
+      <w:lvlJc w:val="left"/>
+      <w:pPr>
+        <w:ind w:left="1440" w:hanging="360"/>
+      </w:pPr>
+      <w:rPr>
+        <w:rFonts w:hint="default"/>
+      </w:rPr>
+    </w:lvl>
+    <w:lvl w:ilvl="1" w:tplc="04090019" w:tentative="1">
+      <w:start w:val="1"/>
+      <w:numFmt w:val="lowerLetter"/>
+      <w:lvlText w:val="%2."/>
+      <w:lvlJc w:val="left"/>
+      <w:pPr>
+        <w:ind w:left="2160" w:hanging="360"/>
+      </w:pPr>
+    </w:lvl>
+    <w:lvl w:ilvl="2" w:tplc="0409001B" w:tentative="1">
+      <w:start w:val="1"/>
+      <w:numFmt w:val="lowerRoman"/>
+      <w:lvlText w:val="%3."/>
+      <w:lvlJc w:val="right"/>
+      <w:pPr>
+        <w:ind w:left="2880" w:hanging="180"/>
+      </w:pPr>
+    </w:lvl>
+    <w:lvl w:ilvl="3" w:tplc="0409000F" w:tentative="1">
+      <w:start w:val="1"/>
+      <w:numFmt w:val="decimal"/>
+      <w:lvlText w:val="%4."/>
+      <w:lvlJc w:val="left"/>
+      <w:pPr>
+        <w:ind w:left="3600" w:hanging="360"/>
+      </w:pPr>
+    </w:lvl>
+    <w:lvl w:ilvl="4" w:tplc="04090019" w:tentative="1">
+      <w:start w:val="1"/>
+      <w:numFmt w:val="lowerLetter"/>
+      <w:lvlText w:val="%5."/>
+      <w:lvlJc w:val="left"/>
+      <w:pPr>
+        <w:ind w:left="4320" w:hanging="360"/>
+      </w:pPr>
+    </w:lvl>
+    <w:lvl w:ilvl="5" w:tplc="0409001B" w:tentative="1">
+      <w:start w:val="1"/>
+      <w:numFmt w:val="lowerRoman"/>
+      <w:lvlText w:val="%6."/>
+      <w:lvlJc w:val="right"/>
+      <w:pPr>
+        <w:ind w:left="5040" w:hanging="180"/>
+      </w:pPr>
+    </w:lvl>
+    <w:lvl w:ilvl="6" w:tplc="0409000F" w:tentative="1">
+      <w:start w:val="1"/>
+      <w:numFmt w:val="decimal"/>
+      <w:lvlText w:val="%7."/>
+      <w:lvlJc w:val="left"/>
+      <w:pPr>
+        <w:ind w:left="5760" w:hanging="360"/>
+      </w:pPr>
+    </w:lvl>
+    <w:lvl w:ilvl="7" w:tplc="04090019" w:tentative="1">
+      <w:start w:val="1"/>
+      <w:numFmt w:val="lowerLetter"/>
+      <w:lvlText w:val="%8."/>
+      <w:lvlJc w:val="left"/>
+      <w:pPr>
+        <w:ind w:left="6480" w:hanging="360"/>
+      </w:pPr>
+    </w:lvl>
+    <w:lvl w:ilvl="8" w:tplc="0409001B" w:tentative="1">
+      <w:start w:val="1"/>
+      <w:numFmt w:val="lowerRoman"/>
+      <w:lvlText w:val="%9."/>
+      <w:lvlJc w:val="right"/>
+      <w:pPr>
+        <w:ind w:left="7200" w:hanging="180"/>
+      </w:pPr>
+    </w:lvl>
+  </w:abstractNum>
+  <w:abstractNum w:abstractNumId="1" w15:restartNumberingAfterBreak="0">
+    <w:nsid w:val="1518777E"/>
+    <w:multiLevelType w:val="multilevel"/>
+    <w:tmpl w:val="F628162C"/>
+    <w:lvl w:ilvl="0">
+      <w:start w:val="1"/>
+      <w:numFmt w:val="decimal"/>
+      <w:lvlText w:val="%1"/>
+      <w:lvlJc w:val="left"/>
+      <w:pPr>
+        <w:ind w:left="360" w:hanging="360"/>
+      </w:pPr>
+      <w:rPr>
+        <w:rFonts w:asciiTheme="minorHAnsi" w:eastAsiaTheme="minorHAnsi" w:hAnsiTheme="minorHAnsi" w:cstheme="minorBidi" w:hint="default"/>
+        <w:color w:val="auto"/>
+        <w:sz w:val="22"/>
+      </w:rPr>
+    </w:lvl>
+    <w:lvl w:ilvl="1">
+      <w:start w:val="1"/>
+      <w:numFmt w:val="decimal"/>
+      <w:lvlText w:val="%1.%2"/>
+      <w:lvlJc w:val="left"/>
+      <w:pPr>
+        <w:ind w:left="1080" w:hanging="360"/>
+      </w:pPr>
+      <w:rPr>
+        <w:rFonts w:asciiTheme="minorHAnsi" w:eastAsiaTheme="minorHAnsi" w:hAnsiTheme="minorHAnsi" w:cstheme="minorBidi" w:hint="default"/>
+        <w:color w:val="auto"/>
+        <w:sz w:val="22"/>
+      </w:rPr>
+    </w:lvl>
+    <w:lvl w:ilvl="2">
+      <w:start w:val="1"/>
+      <w:numFmt w:val="decimal"/>
+      <w:lvlText w:val="%1.%2.%3"/>
+      <w:lvlJc w:val="left"/>
+      <w:pPr>
+        <w:ind w:left="2160" w:hanging="720"/>
+      </w:pPr>
+      <w:rPr>
+        <w:rFonts w:asciiTheme="minorHAnsi" w:eastAsiaTheme="minorHAnsi" w:hAnsiTheme="minorHAnsi" w:cstheme="minorBidi" w:hint="default"/>
+        <w:color w:val="auto"/>
+        <w:sz w:val="22"/>
+      </w:rPr>
+    </w:lvl>
+    <w:lvl w:ilvl="3">
+      <w:start w:val="1"/>
+      <w:numFmt w:val="decimal"/>
+      <w:lvlText w:val="%1.%2.%3.%4"/>
+      <w:lvlJc w:val="left"/>
+      <w:pPr>
+        <w:ind w:left="2880" w:hanging="720"/>
+      </w:pPr>
+      <w:rPr>
+        <w:rFonts w:asciiTheme="minorHAnsi" w:eastAsiaTheme="minorHAnsi" w:hAnsiTheme="minorHAnsi" w:cstheme="minorBidi" w:hint="default"/>
+        <w:color w:val="auto"/>
+        <w:sz w:val="22"/>
+      </w:rPr>
+    </w:lvl>
+    <w:lvl w:ilvl="4">
+      <w:start w:val="1"/>
+      <w:numFmt w:val="decimal"/>
+      <w:lvlText w:val="%1.%2.%3.%4.%5"/>
+      <w:lvlJc w:val="left"/>
+      <w:pPr>
+        <w:ind w:left="3960" w:hanging="1080"/>
+      </w:pPr>
+      <w:rPr>
+        <w:rFonts w:asciiTheme="minorHAnsi" w:eastAsiaTheme="minorHAnsi" w:hAnsiTheme="minorHAnsi" w:cstheme="minorBidi" w:hint="default"/>
+        <w:color w:val="auto"/>
+        <w:sz w:val="22"/>
+      </w:rPr>
+    </w:lvl>
+    <w:lvl w:ilvl="5">
+      <w:start w:val="1"/>
+      <w:numFmt w:val="decimal"/>
+      <w:lvlText w:val="%1.%2.%3.%4.%5.%6"/>
+      <w:lvlJc w:val="left"/>
+      <w:pPr>
+        <w:ind w:left="4680" w:hanging="1080"/>
+      </w:pPr>
+      <w:rPr>
+        <w:rFonts w:asciiTheme="minorHAnsi" w:eastAsiaTheme="minorHAnsi" w:hAnsiTheme="minorHAnsi" w:cstheme="minorBidi" w:hint="default"/>
+        <w:color w:val="auto"/>
+        <w:sz w:val="22"/>
+      </w:rPr>
+    </w:lvl>
+    <w:lvl w:ilvl="6">
+      <w:start w:val="1"/>
+      <w:numFmt w:val="decimal"/>
+      <w:lvlText w:val="%1.%2.%3.%4.%5.%6.%7"/>
+      <w:lvlJc w:val="left"/>
+      <w:pPr>
+        <w:ind w:left="5760" w:hanging="1440"/>
+      </w:pPr>
+      <w:rPr>
+        <w:rFonts w:asciiTheme="minorHAnsi" w:eastAsiaTheme="minorHAnsi" w:hAnsiTheme="minorHAnsi" w:cstheme="minorBidi" w:hint="default"/>
+        <w:color w:val="auto"/>
+        <w:sz w:val="22"/>
+      </w:rPr>
+    </w:lvl>
+    <w:lvl w:ilvl="7">
+      <w:start w:val="1"/>
+      <w:numFmt w:val="decimal"/>
+      <w:lvlText w:val="%1.%2.%3.%4.%5.%6.%7.%8"/>
+      <w:lvlJc w:val="left"/>
+      <w:pPr>
+        <w:ind w:left="6480" w:hanging="1440"/>
+      </w:pPr>
+      <w:rPr>
+        <w:rFonts w:asciiTheme="minorHAnsi" w:eastAsiaTheme="minorHAnsi" w:hAnsiTheme="minorHAnsi" w:cstheme="minorBidi" w:hint="default"/>
+        <w:color w:val="auto"/>
+        <w:sz w:val="22"/>
+      </w:rPr>
+    </w:lvl>
+    <w:lvl w:ilvl="8">
+      <w:start w:val="1"/>
+      <w:numFmt w:val="decimal"/>
+      <w:lvlText w:val="%1.%2.%3.%4.%5.%6.%7.%8.%9"/>
+      <w:lvlJc w:val="left"/>
+      <w:pPr>
+        <w:ind w:left="7560" w:hanging="1800"/>
+      </w:pPr>
+      <w:rPr>
+        <w:rFonts w:asciiTheme="minorHAnsi" w:eastAsiaTheme="minorHAnsi" w:hAnsiTheme="minorHAnsi" w:cstheme="minorBidi" w:hint="default"/>
+        <w:color w:val="auto"/>
+        <w:sz w:val="22"/>
+      </w:rPr>
+    </w:lvl>
+  </w:abstractNum>
+  <w:abstractNum w:abstractNumId="2" w15:restartNumberingAfterBreak="0">
+    <w:nsid w:val="34724589"/>
+    <w:multiLevelType w:val="hybridMultilevel"/>
+    <w:tmpl w:val="29CA843E"/>
+    <w:lvl w:ilvl="0" w:tplc="64020B3A">
+      <w:start w:val="1"/>
+      <w:numFmt w:val="lowerLetter"/>
+      <w:lvlText w:val="%1."/>
+      <w:lvlJc w:val="left"/>
+      <w:pPr>
+        <w:ind w:left="1440" w:hanging="360"/>
+      </w:pPr>
+      <w:rPr>
+        <w:rFonts w:hint="default"/>
+      </w:rPr>
+    </w:lvl>
+    <w:lvl w:ilvl="1" w:tplc="04090019" w:tentative="1">
+      <w:start w:val="1"/>
+      <w:numFmt w:val="lowerLetter"/>
+      <w:lvlText w:val="%2."/>
+      <w:lvlJc w:val="left"/>
+      <w:pPr>
+        <w:ind w:left="2160" w:hanging="360"/>
+      </w:pPr>
+    </w:lvl>
+    <w:lvl w:ilvl="2" w:tplc="0409001B" w:tentative="1">
+      <w:start w:val="1"/>
+      <w:numFmt w:val="lowerRoman"/>
+      <w:lvlText w:val="%3."/>
+      <w:lvlJc w:val="right"/>
+      <w:pPr>
+        <w:ind w:left="2880" w:hanging="180"/>
+      </w:pPr>
+    </w:lvl>
+    <w:lvl w:ilvl="3" w:tplc="0409000F" w:tentative="1">
+      <w:start w:val="1"/>
+      <w:numFmt w:val="decimal"/>
+      <w:lvlText w:val="%4."/>
+      <w:lvlJc w:val="left"/>
+      <w:pPr>
+        <w:ind w:left="3600" w:hanging="360"/>
+      </w:pPr>
+    </w:lvl>
+    <w:lvl w:ilvl="4" w:tplc="04090019" w:tentative="1">
+      <w:start w:val="1"/>
+      <w:numFmt w:val="lowerLetter"/>
+      <w:lvlText w:val="%5."/>
+      <w:lvlJc w:val="left"/>
+      <w:pPr>
+        <w:ind w:left="4320" w:hanging="360"/>
+      </w:pPr>
+    </w:lvl>
+    <w:lvl w:ilvl="5" w:tplc="0409001B" w:tentative="1">
+      <w:start w:val="1"/>
+      <w:numFmt w:val="lowerRoman"/>
+      <w:lvlText w:val="%6."/>
+      <w:lvlJc w:val="right"/>
+      <w:pPr>
+        <w:ind w:left="5040" w:hanging="180"/>
+      </w:pPr>
+    </w:lvl>
+    <w:lvl w:ilvl="6" w:tplc="0409000F" w:tentative="1">
+      <w:start w:val="1"/>
+      <w:numFmt w:val="decimal"/>
+      <w:lvlText w:val="%7."/>
+      <w:lvlJc w:val="left"/>
+      <w:pPr>
+        <w:ind w:left="5760" w:hanging="360"/>
+      </w:pPr>
+    </w:lvl>
+    <w:lvl w:ilvl="7" w:tplc="04090019" w:tentative="1">
+      <w:start w:val="1"/>
+      <w:numFmt w:val="lowerLetter"/>
+      <w:lvlText w:val="%8."/>
+      <w:lvlJc w:val="left"/>
+      <w:pPr>
+        <w:ind w:left="6480" w:hanging="360"/>
+      </w:pPr>
+    </w:lvl>
+    <w:lvl w:ilvl="8" w:tplc="0409001B" w:tentative="1">
+      <w:start w:val="1"/>
+      <w:numFmt w:val="lowerRoman"/>
+      <w:lvlText w:val="%9."/>
+      <w:lvlJc w:val="right"/>
+      <w:pPr>
+        <w:ind w:left="7200" w:hanging="180"/>
+      </w:pPr>
+    </w:lvl>
+  </w:abstractNum>
+  <w:abstractNum w:abstractNumId="3" w15:restartNumberingAfterBreak="0">
+    <w:nsid w:val="3B4D353A"/>
+    <w:multiLevelType w:val="hybridMultilevel"/>
+    <w:tmpl w:val="538A4D7E"/>
+    <w:lvl w:ilvl="0" w:tplc="0409000F">
+      <w:start w:val="1"/>
+      <w:numFmt w:val="decimal"/>
+      <w:lvlText w:val="%1."/>
+      <w:lvlJc w:val="left"/>
+      <w:pPr>
+        <w:ind w:left="1440" w:hanging="360"/>
+      </w:pPr>
+    </w:lvl>
+    <w:lvl w:ilvl="1" w:tplc="04090019" w:tentative="1">
+      <w:start w:val="1"/>
+      <w:numFmt w:val="lowerLetter"/>
+      <w:lvlText w:val="%2."/>
+      <w:lvlJc w:val="left"/>
+      <w:pPr>
+        <w:ind w:left="2160" w:hanging="360"/>
+      </w:pPr>
+    </w:lvl>
+    <w:lvl w:ilvl="2" w:tplc="0409001B" w:tentative="1">
+      <w:start w:val="1"/>
+      <w:numFmt w:val="lowerRoman"/>
+      <w:lvlText w:val="%3."/>
+      <w:lvlJc w:val="right"/>
+      <w:pPr>
+        <w:ind w:left="2880" w:hanging="180"/>
+      </w:pPr>
+    </w:lvl>
+    <w:lvl w:ilvl="3" w:tplc="0409000F" w:tentative="1">
+      <w:start w:val="1"/>
+      <w:numFmt w:val="decimal"/>
+      <w:lvlText w:val="%4."/>
+      <w:lvlJc w:val="left"/>
+      <w:pPr>
+        <w:ind w:left="3600" w:hanging="360"/>
+      </w:pPr>
+    </w:lvl>
+    <w:lvl w:ilvl="4" w:tplc="04090019" w:tentative="1">
+      <w:start w:val="1"/>
+      <w:numFmt w:val="lowerLetter"/>
+      <w:lvlText w:val="%5."/>
+      <w:lvlJc w:val="left"/>
+      <w:pPr>
+        <w:ind w:left="4320" w:hanging="360"/>
+      </w:pPr>
+    </w:lvl>
+    <w:lvl w:ilvl="5" w:tplc="0409001B" w:tentative="1">
+      <w:start w:val="1"/>
+      <w:numFmt w:val="lowerRoman"/>
+      <w:lvlText w:val="%6."/>
+      <w:lvlJc w:val="right"/>
+      <w:pPr>
+        <w:ind w:left="5040" w:hanging="180"/>
+      </w:pPr>
+    </w:lvl>
+    <w:lvl w:ilvl="6" w:tplc="0409000F" w:tentative="1">
+      <w:start w:val="1"/>
+      <w:numFmt w:val="decimal"/>
+      <w:lvlText w:val="%7."/>
+      <w:lvlJc w:val="left"/>
+      <w:pPr>
+        <w:ind w:left="5760" w:hanging="360"/>
+      </w:pPr>
+    </w:lvl>
+    <w:lvl w:ilvl="7" w:tplc="04090019" w:tentative="1">
+      <w:start w:val="1"/>
+      <w:numFmt w:val="lowerLetter"/>
+      <w:lvlText w:val="%8."/>
+      <w:lvlJc w:val="left"/>
+      <w:pPr>
+        <w:ind w:left="6480" w:hanging="360"/>
+      </w:pPr>
+    </w:lvl>
+    <w:lvl w:ilvl="8" w:tplc="0409001B" w:tentative="1">
+      <w:start w:val="1"/>
+      <w:numFmt w:val="lowerRoman"/>
+      <w:lvlText w:val="%9."/>
+      <w:lvlJc w:val="right"/>
+      <w:pPr>
+        <w:ind w:left="7200" w:hanging="180"/>
+      </w:pPr>
+    </w:lvl>
+  </w:abstractNum>
+  <w:abstractNum w:abstractNumId="4" w15:restartNumberingAfterBreak="0">
+    <w:nsid w:val="4A9902F7"/>
+    <w:multiLevelType w:val="hybridMultilevel"/>
+    <w:tmpl w:val="F2B012E2"/>
+    <w:lvl w:ilvl="0" w:tplc="04090019">
+      <w:start w:val="1"/>
+      <w:numFmt w:val="lowerLetter"/>
+      <w:lvlText w:val="%1."/>
+      <w:lvlJc w:val="left"/>
+      <w:pPr>
+        <w:ind w:left="720" w:hanging="360"/>
+      </w:pPr>
+      <w:rPr>
+        <w:rFonts w:hint="default"/>
+      </w:rPr>
+    </w:lvl>
+    <w:lvl w:ilvl="1" w:tplc="04090019" w:tentative="1">
+      <w:start w:val="1"/>
+      <w:numFmt w:val="lowerLetter"/>
+      <w:lvlText w:val="%2."/>
+      <w:lvlJc w:val="left"/>
+      <w:pPr>
+        <w:ind w:left="1440" w:hanging="360"/>
+      </w:pPr>
+    </w:lvl>
+    <w:lvl w:ilvl="2" w:tplc="0409001B" w:tentative="1">
+      <w:start w:val="1"/>
+      <w:numFmt w:val="lowerRoman"/>
+      <w:lvlText w:val="%3."/>
+      <w:lvlJc w:val="right"/>
+      <w:pPr>
+        <w:ind w:left="2160" w:hanging="180"/>
+      </w:pPr>
+    </w:lvl>
+    <w:lvl w:ilvl="3" w:tplc="0409000F" w:tentative="1">
+      <w:start w:val="1"/>
+      <w:numFmt w:val="decimal"/>
+      <w:lvlText w:val="%4."/>
+      <w:lvlJc w:val="left"/>
+      <w:pPr>
+        <w:ind w:left="2880" w:hanging="360"/>
+      </w:pPr>
+    </w:lvl>
+    <w:lvl w:ilvl="4" w:tplc="04090019" w:tentative="1">
+      <w:start w:val="1"/>
+      <w:numFmt w:val="lowerLetter"/>
+      <w:lvlText w:val="%5."/>
+      <w:lvlJc w:val="left"/>
+      <w:pPr>
+        <w:ind w:left="3600" w:hanging="360"/>
+      </w:pPr>
+    </w:lvl>
+    <w:lvl w:ilvl="5" w:tplc="0409001B" w:tentative="1">
+      <w:start w:val="1"/>
+      <w:numFmt w:val="lowerRoman"/>
+      <w:lvlText w:val="%6."/>
+      <w:lvlJc w:val="right"/>
+      <w:pPr>
+        <w:ind w:left="4320" w:hanging="180"/>
+      </w:pPr>
+    </w:lvl>
+    <w:lvl w:ilvl="6" w:tplc="0409000F" w:tentative="1">
+      <w:start w:val="1"/>
+      <w:numFmt w:val="decimal"/>
+      <w:lvlText w:val="%7."/>
+      <w:lvlJc w:val="left"/>
+      <w:pPr>
+        <w:ind w:left="5040" w:hanging="360"/>
+      </w:pPr>
+    </w:lvl>
+    <w:lvl w:ilvl="7" w:tplc="04090019" w:tentative="1">
+      <w:start w:val="1"/>
+      <w:numFmt w:val="lowerLetter"/>
+      <w:lvlText w:val="%8."/>
+      <w:lvlJc w:val="left"/>
+      <w:pPr>
+        <w:ind w:left="5760" w:hanging="360"/>
+      </w:pPr>
+    </w:lvl>
+    <w:lvl w:ilvl="8" w:tplc="0409001B" w:tentative="1">
+      <w:start w:val="1"/>
+      <w:numFmt w:val="lowerRoman"/>
+      <w:lvlText w:val="%9."/>
+      <w:lvlJc w:val="right"/>
+      <w:pPr>
+        <w:ind w:left="6480" w:hanging="180"/>
+      </w:pPr>
+    </w:lvl>
+  </w:abstractNum>
+  <w:abstractNum w:abstractNumId="5" w15:restartNumberingAfterBreak="0">
+    <w:nsid w:val="4AA72651"/>
+    <w:multiLevelType w:val="hybridMultilevel"/>
+    <w:tmpl w:val="7D4AFFB6"/>
+    <w:lvl w:ilvl="0" w:tplc="DD9A146A">
+      <w:start w:val="1"/>
+      <w:numFmt w:val="lowerLetter"/>
+      <w:lvlText w:val="%1."/>
+      <w:lvlJc w:val="left"/>
+      <w:pPr>
+        <w:ind w:left="1440" w:hanging="360"/>
+      </w:pPr>
+      <w:rPr>
+        <w:rFonts w:hint="default"/>
+      </w:rPr>
+    </w:lvl>
+    <w:lvl w:ilvl="1" w:tplc="04090019" w:tentative="1">
+      <w:start w:val="1"/>
+      <w:numFmt w:val="lowerLetter"/>
+      <w:lvlText w:val="%2."/>
+      <w:lvlJc w:val="left"/>
+      <w:pPr>
+        <w:ind w:left="2160" w:hanging="360"/>
+      </w:pPr>
+    </w:lvl>
+    <w:lvl w:ilvl="2" w:tplc="0409001B" w:tentative="1">
+      <w:start w:val="1"/>
+      <w:numFmt w:val="lowerRoman"/>
+      <w:lvlText w:val="%3."/>
+      <w:lvlJc w:val="right"/>
+      <w:pPr>
+        <w:ind w:left="2880" w:hanging="180"/>
+      </w:pPr>
+    </w:lvl>
+    <w:lvl w:ilvl="3" w:tplc="0409000F" w:tentative="1">
+      <w:start w:val="1"/>
+      <w:numFmt w:val="decimal"/>
+      <w:lvlText w:val="%4."/>
+      <w:lvlJc w:val="left"/>
+      <w:pPr>
+        <w:ind w:left="3600" w:hanging="360"/>
+      </w:pPr>
+    </w:lvl>
+    <w:lvl w:ilvl="4" w:tplc="04090019" w:tentative="1">
+      <w:start w:val="1"/>
+      <w:numFmt w:val="lowerLetter"/>
+      <w:lvlText w:val="%5."/>
+      <w:lvlJc w:val="left"/>
+      <w:pPr>
+        <w:ind w:left="4320" w:hanging="360"/>
+      </w:pPr>
+    </w:lvl>
+    <w:lvl w:ilvl="5" w:tplc="0409001B" w:tentative="1">
+      <w:start w:val="1"/>
+      <w:numFmt w:val="lowerRoman"/>
+      <w:lvlText w:val="%6."/>
+      <w:lvlJc w:val="right"/>
+      <w:pPr>
+        <w:ind w:left="5040" w:hanging="180"/>
+      </w:pPr>
+    </w:lvl>
+    <w:lvl w:ilvl="6" w:tplc="0409000F" w:tentative="1">
+      <w:start w:val="1"/>
+      <w:numFmt w:val="decimal"/>
+      <w:lvlText w:val="%7."/>
+      <w:lvlJc w:val="left"/>
+      <w:pPr>
+        <w:ind w:left="5760" w:hanging="360"/>
+      </w:pPr>
+    </w:lvl>
+    <w:lvl w:ilvl="7" w:tplc="04090019" w:tentative="1">
+      <w:start w:val="1"/>
+      <w:numFmt w:val="lowerLetter"/>
+      <w:lvlText w:val="%8."/>
+      <w:lvlJc w:val="left"/>
+      <w:pPr>
+        <w:ind w:left="6480" w:hanging="360"/>
+      </w:pPr>
+    </w:lvl>
+    <w:lvl w:ilvl="8" w:tplc="0409001B" w:tentative="1">
+      <w:start w:val="1"/>
+      <w:numFmt w:val="lowerRoman"/>
+      <w:lvlText w:val="%9."/>
+      <w:lvlJc w:val="right"/>
+      <w:pPr>
+        <w:ind w:left="7200" w:hanging="180"/>
+      </w:pPr>
+    </w:lvl>
+  </w:abstractNum>
+  <w:abstractNum w:abstractNumId="6" w15:restartNumberingAfterBreak="0">
+    <w:nsid w:val="4CDB2349"/>
+    <w:multiLevelType w:val="hybridMultilevel"/>
+    <w:tmpl w:val="F9A24972"/>
+    <w:lvl w:ilvl="0" w:tplc="9F96BC08">
+      <w:start w:val="1"/>
+      <w:numFmt w:val="lowerLetter"/>
+      <w:lvlText w:val="%1."/>
+      <w:lvlJc w:val="left"/>
+      <w:pPr>
+        <w:ind w:left="1440" w:hanging="360"/>
+      </w:pPr>
+      <w:rPr>
+        <w:rFonts w:hint="default"/>
+      </w:rPr>
+    </w:lvl>
+    <w:lvl w:ilvl="1" w:tplc="04090019" w:tentative="1">
+      <w:start w:val="1"/>
+      <w:numFmt w:val="lowerLetter"/>
+      <w:lvlText w:val="%2."/>
+      <w:lvlJc w:val="left"/>
+      <w:pPr>
+        <w:ind w:left="2160" w:hanging="360"/>
+      </w:pPr>
+    </w:lvl>
+    <w:lvl w:ilvl="2" w:tplc="0409001B" w:tentative="1">
+      <w:start w:val="1"/>
+      <w:numFmt w:val="lowerRoman"/>
+      <w:lvlText w:val="%3."/>
+      <w:lvlJc w:val="right"/>
+      <w:pPr>
+        <w:ind w:left="2880" w:hanging="180"/>
+      </w:pPr>
+    </w:lvl>
+    <w:lvl w:ilvl="3" w:tplc="0409000F" w:tentative="1">
+      <w:start w:val="1"/>
+      <w:numFmt w:val="decimal"/>
+      <w:lvlText w:val="%4."/>
+      <w:lvlJc w:val="left"/>
+      <w:pPr>
+        <w:ind w:left="3600" w:hanging="360"/>
+      </w:pPr>
+    </w:lvl>
+    <w:lvl w:ilvl="4" w:tplc="04090019" w:tentative="1">
+      <w:start w:val="1"/>
+      <w:numFmt w:val="lowerLetter"/>
+      <w:lvlText w:val="%5."/>
+      <w:lvlJc w:val="left"/>
+      <w:pPr>
+        <w:ind w:left="4320" w:hanging="360"/>
+      </w:pPr>
+    </w:lvl>
+    <w:lvl w:ilvl="5" w:tplc="0409001B" w:tentative="1">
+      <w:start w:val="1"/>
+      <w:numFmt w:val="lowerRoman"/>
+      <w:lvlText w:val="%6."/>
+      <w:lvlJc w:val="right"/>
+      <w:pPr>
+        <w:ind w:left="5040" w:hanging="180"/>
+      </w:pPr>
+    </w:lvl>
+    <w:lvl w:ilvl="6" w:tplc="0409000F" w:tentative="1">
+      <w:start w:val="1"/>
+      <w:numFmt w:val="decimal"/>
+      <w:lvlText w:val="%7."/>
+      <w:lvlJc w:val="left"/>
+      <w:pPr>
+        <w:ind w:left="5760" w:hanging="360"/>
+      </w:pPr>
+    </w:lvl>
+    <w:lvl w:ilvl="7" w:tplc="04090019" w:tentative="1">
+      <w:start w:val="1"/>
+      <w:numFmt w:val="lowerLetter"/>
+      <w:lvlText w:val="%8."/>
+      <w:lvlJc w:val="left"/>
+      <w:pPr>
+        <w:ind w:left="6480" w:hanging="360"/>
+      </w:pPr>
+    </w:lvl>
+    <w:lvl w:ilvl="8" w:tplc="0409001B" w:tentative="1">
+      <w:start w:val="1"/>
+      <w:numFmt w:val="lowerRoman"/>
+      <w:lvlText w:val="%9."/>
+      <w:lvlJc w:val="right"/>
+      <w:pPr>
+        <w:ind w:left="7200" w:hanging="180"/>
+      </w:pPr>
+    </w:lvl>
+  </w:abstractNum>
+  <w:abstractNum w:abstractNumId="7" w15:restartNumberingAfterBreak="0">
+    <w:nsid w:val="4D503D83"/>
+    <w:multiLevelType w:val="hybridMultilevel"/>
+    <w:tmpl w:val="DC2C3CDC"/>
+    <w:lvl w:ilvl="0" w:tplc="5DD061BC">
+      <w:start w:val="1"/>
+      <w:numFmt w:val="upperLetter"/>
+      <w:lvlText w:val="%1."/>
+      <w:lvlJc w:val="left"/>
+      <w:pPr>
+        <w:ind w:left="720" w:hanging="360"/>
+      </w:pPr>
+      <w:rPr>
+        <w:rFonts w:asciiTheme="minorHAnsi" w:eastAsiaTheme="minorHAnsi" w:hAnsiTheme="minorHAnsi" w:cstheme="minorBidi" w:hint="default"/>
+        <w:color w:val="auto"/>
+        <w:sz w:val="22"/>
+      </w:rPr>
+    </w:lvl>
+    <w:lvl w:ilvl="1" w:tplc="04090019" w:tentative="1">
+      <w:start w:val="1"/>
+      <w:numFmt w:val="lowerLetter"/>
+      <w:lvlText w:val="%2."/>
+      <w:lvlJc w:val="left"/>
+      <w:pPr>
+        <w:ind w:left="1440" w:hanging="360"/>
+      </w:pPr>
+    </w:lvl>
+    <w:lvl w:ilvl="2" w:tplc="0409001B" w:tentative="1">
+      <w:start w:val="1"/>
+      <w:numFmt w:val="lowerRoman"/>
+      <w:lvlText w:val="%3."/>
+      <w:lvlJc w:val="right"/>
+      <w:pPr>
+        <w:ind w:left="2160" w:hanging="180"/>
+      </w:pPr>
+    </w:lvl>
+    <w:lvl w:ilvl="3" w:tplc="0409000F" w:tentative="1">
+      <w:start w:val="1"/>
+      <w:numFmt w:val="decimal"/>
+      <w:lvlText w:val="%4."/>
+      <w:lvlJc w:val="left"/>
+      <w:pPr>
+        <w:ind w:left="2880" w:hanging="360"/>
+      </w:pPr>
+    </w:lvl>
+    <w:lvl w:ilvl="4" w:tplc="04090019" w:tentative="1">
+      <w:start w:val="1"/>
+      <w:numFmt w:val="lowerLetter"/>
+      <w:lvlText w:val="%5."/>
+      <w:lvlJc w:val="left"/>
+      <w:pPr>
+        <w:ind w:left="3600" w:hanging="360"/>
+      </w:pPr>
+    </w:lvl>
+    <w:lvl w:ilvl="5" w:tplc="0409001B" w:tentative="1">
+      <w:start w:val="1"/>
+      <w:numFmt w:val="lowerRoman"/>
+      <w:lvlText w:val="%6."/>
+      <w:lvlJc w:val="right"/>
+      <w:pPr>
+        <w:ind w:left="4320" w:hanging="180"/>
+      </w:pPr>
+    </w:lvl>
+    <w:lvl w:ilvl="6" w:tplc="0409000F" w:tentative="1">
+      <w:start w:val="1"/>
+      <w:numFmt w:val="decimal"/>
+      <w:lvlText w:val="%7."/>
+      <w:lvlJc w:val="left"/>
+      <w:pPr>
+        <w:ind w:left="5040" w:hanging="360"/>
+      </w:pPr>
+    </w:lvl>
+    <w:lvl w:ilvl="7" w:tplc="04090019" w:tentative="1">
+      <w:start w:val="1"/>
+      <w:numFmt w:val="lowerLetter"/>
+      <w:lvlText w:val="%8."/>
+      <w:lvlJc w:val="left"/>
+      <w:pPr>
+        <w:ind w:left="5760" w:hanging="360"/>
+      </w:pPr>
+    </w:lvl>
+    <w:lvl w:ilvl="8" w:tplc="0409001B" w:tentative="1">
+      <w:start w:val="1"/>
+      <w:numFmt w:val="lowerRoman"/>
+      <w:lvlText w:val="%9."/>
+      <w:lvlJc w:val="right"/>
+      <w:pPr>
+        <w:ind w:left="6480" w:hanging="180"/>
+      </w:pPr>
+    </w:lvl>
+  </w:abstractNum>
+  <w:abstractNum w:abstractNumId="8" w15:restartNumberingAfterBreak="0">
+    <w:nsid w:val="5069168C"/>
+    <w:multiLevelType w:val="hybridMultilevel"/>
+    <w:tmpl w:val="5AB40C5C"/>
+    <w:lvl w:ilvl="0" w:tplc="DD9C3C30">
+      <w:start w:val="1"/>
+      <w:numFmt w:val="decimal"/>
+      <w:lvlText w:val="%1."/>
+      <w:lvlJc w:val="left"/>
+      <w:pPr>
+        <w:ind w:left="1080" w:hanging="360"/>
+      </w:pPr>
+      <w:rPr>
+        <w:rFonts w:hint="default"/>
+      </w:rPr>
+    </w:lvl>
+    <w:lvl w:ilvl="1" w:tplc="04090019" w:tentative="1">
+      <w:start w:val="1"/>
+      <w:numFmt w:val="lowerLetter"/>
+      <w:lvlText w:val="%2."/>
+      <w:lvlJc w:val="left"/>
+      <w:pPr>
+        <w:ind w:left="1800" w:hanging="360"/>
+      </w:pPr>
+    </w:lvl>
+    <w:lvl w:ilvl="2" w:tplc="0409001B" w:tentative="1">
+      <w:start w:val="1"/>
+      <w:numFmt w:val="lowerRoman"/>
+      <w:lvlText w:val="%3."/>
+      <w:lvlJc w:val="right"/>
+      <w:pPr>
+        <w:ind w:left="2520" w:hanging="180"/>
+      </w:pPr>
+    </w:lvl>
+    <w:lvl w:ilvl="3" w:tplc="0409000F" w:tentative="1">
+      <w:start w:val="1"/>
+      <w:numFmt w:val="decimal"/>
+      <w:lvlText w:val="%4."/>
+      <w:lvlJc w:val="left"/>
+      <w:pPr>
+        <w:ind w:left="3240" w:hanging="360"/>
+      </w:pPr>
+    </w:lvl>
+    <w:lvl w:ilvl="4" w:tplc="04090019" w:tentative="1">
+      <w:start w:val="1"/>
+      <w:numFmt w:val="lowerLetter"/>
+      <w:lvlText w:val="%5."/>
+      <w:lvlJc w:val="left"/>
+      <w:pPr>
+        <w:ind w:left="3960" w:hanging="360"/>
+      </w:pPr>
+    </w:lvl>
+    <w:lvl w:ilvl="5" w:tplc="0409001B" w:tentative="1">
+      <w:start w:val="1"/>
+      <w:numFmt w:val="lowerRoman"/>
+      <w:lvlText w:val="%6."/>
+      <w:lvlJc w:val="right"/>
+      <w:pPr>
+        <w:ind w:left="4680" w:hanging="180"/>
+      </w:pPr>
+    </w:lvl>
+    <w:lvl w:ilvl="6" w:tplc="0409000F" w:tentative="1">
+      <w:start w:val="1"/>
+      <w:numFmt w:val="decimal"/>
+      <w:lvlText w:val="%7."/>
+      <w:lvlJc w:val="left"/>
+      <w:pPr>
+        <w:ind w:left="5400" w:hanging="360"/>
+      </w:pPr>
+    </w:lvl>
+    <w:lvl w:ilvl="7" w:tplc="04090019" w:tentative="1">
+      <w:start w:val="1"/>
+      <w:numFmt w:val="lowerLetter"/>
+      <w:lvlText w:val="%8."/>
+      <w:lvlJc w:val="left"/>
+      <w:pPr>
+        <w:ind w:left="6120" w:hanging="360"/>
+      </w:pPr>
+    </w:lvl>
+    <w:lvl w:ilvl="8" w:tplc="0409001B" w:tentative="1">
+      <w:start w:val="1"/>
+      <w:numFmt w:val="lowerRoman"/>
+      <w:lvlText w:val="%9."/>
+      <w:lvlJc w:val="right"/>
+      <w:pPr>
+        <w:ind w:left="6840" w:hanging="180"/>
+      </w:pPr>
+    </w:lvl>
+  </w:abstractNum>
+  <w:abstractNum w:abstractNumId="9" w15:restartNumberingAfterBreak="0">
+    <w:nsid w:val="5CD51D6F"/>
+    <w:multiLevelType w:val="hybridMultilevel"/>
+    <w:tmpl w:val="3B5CCBAC"/>
+    <w:lvl w:ilvl="0" w:tplc="A65C9C0E">
+      <w:start w:val="1"/>
+      <w:numFmt w:val="bullet"/>
+      <w:lvlText w:val="-"/>
+      <w:lvlJc w:val="left"/>
+      <w:pPr>
+        <w:ind w:left="1440" w:hanging="360"/>
+      </w:pPr>
+      <w:rPr>
+        <w:rFonts w:ascii="Times New Roman" w:eastAsia="Times New Roman" w:hAnsi="Times New Roman" w:cs="Times New Roman" w:hint="default"/>
+      </w:rPr>
+    </w:lvl>
+    <w:lvl w:ilvl="1" w:tplc="04090003">
+      <w:start w:val="1"/>
+      <w:numFmt w:val="bullet"/>
+      <w:lvlText w:val="o"/>
+      <w:lvlJc w:val="left"/>
+      <w:pPr>
+        <w:ind w:left="2160" w:hanging="360"/>
+      </w:pPr>
+      <w:rPr>
+        <w:rFonts w:ascii="Courier New" w:hAnsi="Courier New" w:cs="Courier New" w:hint="default"/>
+      </w:rPr>
+    </w:lvl>
+    <w:lvl w:ilvl="2" w:tplc="04090005" w:tentative="1">
+      <w:start w:val="1"/>
+      <w:numFmt w:val="bullet"/>
+      <w:lvlText w:val=""/>
+      <w:lvlJc w:val="left"/>
+      <w:pPr>
+        <w:ind w:left="2880" w:hanging="360"/>
+      </w:pPr>
+      <w:rPr>
+        <w:rFonts w:ascii="Wingdings" w:hAnsi="Wingdings" w:hint="default"/>
+      </w:rPr>
+    </w:lvl>
+    <w:lvl w:ilvl="3" w:tplc="04090001" w:tentative="1">
+      <w:start w:val="1"/>
+      <w:numFmt w:val="bullet"/>
+      <w:lvlText w:val=""/>
+      <w:lvlJc w:val="left"/>
+      <w:pPr>
+        <w:ind w:left="3600" w:hanging="360"/>
+      </w:pPr>
+      <w:rPr>
+        <w:rFonts w:ascii="Symbol" w:hAnsi="Symbol" w:hint="default"/>
+      </w:rPr>
+    </w:lvl>
+    <w:lvl w:ilvl="4" w:tplc="04090003" w:tentative="1">
+      <w:start w:val="1"/>
+      <w:numFmt w:val="bullet"/>
+      <w:lvlText w:val="o"/>
+      <w:lvlJc w:val="left"/>
+      <w:pPr>
+        <w:ind w:left="4320" w:hanging="360"/>
+      </w:pPr>
+      <w:rPr>
+        <w:rFonts w:ascii="Courier New" w:hAnsi="Courier New" w:cs="Courier New" w:hint="default"/>
+      </w:rPr>
+    </w:lvl>
+    <w:lvl w:ilvl="5" w:tplc="04090005" w:tentative="1">
+      <w:start w:val="1"/>
+      <w:numFmt w:val="bullet"/>
+      <w:lvlText w:val=""/>
+      <w:lvlJc w:val="left"/>
+      <w:pPr>
+        <w:ind w:left="5040" w:hanging="360"/>
+      </w:pPr>
+      <w:rPr>
+        <w:rFonts w:ascii="Wingdings" w:hAnsi="Wingdings" w:hint="default"/>
+      </w:rPr>
+    </w:lvl>
+    <w:lvl w:ilvl="6" w:tplc="04090001" w:tentative="1">
+      <w:start w:val="1"/>
+      <w:numFmt w:val="bullet"/>
+      <w:lvlText w:val=""/>
+      <w:lvlJc w:val="left"/>
+      <w:pPr>
+        <w:ind w:left="5760" w:hanging="360"/>
+      </w:pPr>
+      <w:rPr>
+        <w:rFonts w:ascii="Symbol" w:hAnsi="Symbol" w:hint="default"/>
+      </w:rPr>
+    </w:lvl>
+    <w:lvl w:ilvl="7" w:tplc="04090003" w:tentative="1">
+      <w:start w:val="1"/>
+      <w:numFmt w:val="bullet"/>
+      <w:lvlText w:val="o"/>
+      <w:lvlJc w:val="left"/>
+      <w:pPr>
+        <w:ind w:left="6480" w:hanging="360"/>
+      </w:pPr>
+      <w:rPr>
+        <w:rFonts w:ascii="Courier New" w:hAnsi="Courier New" w:cs="Courier New" w:hint="default"/>
+      </w:rPr>
+    </w:lvl>
+    <w:lvl w:ilvl="8" w:tplc="04090005" w:tentative="1">
+      <w:start w:val="1"/>
+      <w:numFmt w:val="bullet"/>
+      <w:lvlText w:val=""/>
+      <w:lvlJc w:val="left"/>
+      <w:pPr>
+        <w:ind w:left="7200" w:hanging="360"/>
+      </w:pPr>
+      <w:rPr>
+        <w:rFonts w:ascii="Wingdings" w:hAnsi="Wingdings" w:hint="default"/>
+      </w:rPr>
+    </w:lvl>
+  </w:abstractNum>
+  <w:abstractNum w:abstractNumId="10" w15:restartNumberingAfterBreak="0">
+    <w:nsid w:val="75021209"/>
+    <w:multiLevelType w:val="hybridMultilevel"/>
+    <w:tmpl w:val="46A6E1A6"/>
+    <w:lvl w:ilvl="0" w:tplc="9AB8F114">
+      <w:start w:val="1"/>
+      <w:numFmt w:val="decimal"/>
+      <w:lvlText w:val="%1."/>
+      <w:lvlJc w:val="left"/>
+      <w:pPr>
+        <w:ind w:left="1080" w:hanging="360"/>
+      </w:pPr>
+      <w:rPr>
+        <w:rFonts w:hint="default"/>
+      </w:rPr>
+    </w:lvl>
+    <w:lvl w:ilvl="1" w:tplc="04090019" w:tentative="1">
+      <w:start w:val="1"/>
+      <w:numFmt w:val="lowerLetter"/>
+      <w:lvlText w:val="%2."/>
+      <w:lvlJc w:val="left"/>
+      <w:pPr>
+        <w:ind w:left="1800" w:hanging="360"/>
+      </w:pPr>
+    </w:lvl>
+    <w:lvl w:ilvl="2" w:tplc="0409001B" w:tentative="1">
+      <w:start w:val="1"/>
+      <w:numFmt w:val="lowerRoman"/>
+      <w:lvlText w:val="%3."/>
+      <w:lvlJc w:val="right"/>
+      <w:pPr>
+        <w:ind w:left="2520" w:hanging="180"/>
+      </w:pPr>
+    </w:lvl>
+    <w:lvl w:ilvl="3" w:tplc="0409000F" w:tentative="1">
+      <w:start w:val="1"/>
+      <w:numFmt w:val="decimal"/>
+      <w:lvlText w:val="%4."/>
+      <w:lvlJc w:val="left"/>
+      <w:pPr>
+        <w:ind w:left="3240" w:hanging="360"/>
+      </w:pPr>
+    </w:lvl>
+    <w:lvl w:ilvl="4" w:tplc="04090019" w:tentative="1">
+      <w:start w:val="1"/>
+      <w:numFmt w:val="lowerLetter"/>
+      <w:lvlText w:val="%5."/>
+      <w:lvlJc w:val="left"/>
+      <w:pPr>
+        <w:ind w:left="3960" w:hanging="360"/>
+      </w:pPr>
+    </w:lvl>
+    <w:lvl w:ilvl="5" w:tplc="0409001B" w:tentative="1">
+      <w:start w:val="1"/>
+      <w:numFmt w:val="lowerRoman"/>
+      <w:lvlText w:val="%6."/>
+      <w:lvlJc w:val="right"/>
+      <w:pPr>
+        <w:ind w:left="4680" w:hanging="180"/>
+      </w:pPr>
+    </w:lvl>
+    <w:lvl w:ilvl="6" w:tplc="0409000F" w:tentative="1">
+      <w:start w:val="1"/>
+      <w:numFmt w:val="decimal"/>
+      <w:lvlText w:val="%7."/>
+      <w:lvlJc w:val="left"/>
+      <w:pPr>
+        <w:ind w:left="5400" w:hanging="360"/>
+      </w:pPr>
+    </w:lvl>
+    <w:lvl w:ilvl="7" w:tplc="04090019" w:tentative="1">
+      <w:start w:val="1"/>
+      <w:numFmt w:val="lowerLetter"/>
+      <w:lvlText w:val="%8."/>
+      <w:lvlJc w:val="left"/>
+      <w:pPr>
+        <w:ind w:left="6120" w:hanging="360"/>
+      </w:pPr>
+    </w:lvl>
+    <w:lvl w:ilvl="8" w:tplc="0409001B" w:tentative="1">
+      <w:start w:val="1"/>
+      <w:numFmt w:val="lowerRoman"/>
+      <w:lvlText w:val="%9."/>
+      <w:lvlJc w:val="right"/>
+      <w:pPr>
+        <w:ind w:left="6840" w:hanging="180"/>
+      </w:pPr>
+    </w:lvl>
+  </w:abstractNum>
+  <w:num w:numId="1">
+    <w:abstractNumId w:val="7"/>
+  </w:num>
+  <w:num w:numId="2">
+    <w:abstractNumId w:val="1"/>
+  </w:num>
+  <w:num w:numId="3">
+    <w:abstractNumId w:val="3"/>
+  </w:num>
+  <w:num w:numId="4">
+    <w:abstractNumId w:val="8"/>
+  </w:num>
+  <w:num w:numId="5">
+    <w:abstractNumId w:val="6"/>
+  </w:num>
+  <w:num w:numId="6">
+    <w:abstractNumId w:val="4"/>
+  </w:num>
+  <w:num w:numId="7">
+    <w:abstractNumId w:val="0"/>
+  </w:num>
+  <w:num w:numId="8">
+    <w:abstractNumId w:val="5"/>
+  </w:num>
+  <w:num w:numId="9">
+    <w:abstractNumId w:val="10"/>
+  </w:num>
+  <w:num w:numId="10">
+    <w:abstractNumId w:val="9"/>
+  </w:num>
+  <w:num w:numId="11">
+    <w:abstractNumId w:val="2"/>
+  </w:num>
+</w:numbering>
 </file>
 
 <file path=word/styles.xml><?xml version="1.0" encoding="utf-8"?>
@@ -791,6 +3782,7 @@
     <w:lsdException w:name="HTML Sample" w:semiHidden="1" w:unhideWhenUsed="1"/>
     <w:lsdException w:name="HTML Typewriter" w:semiHidden="1" w:unhideWhenUsed="1"/>
     <w:lsdException w:name="HTML Variable" w:semiHidden="1" w:unhideWhenUsed="1"/>
+    <w:lsdException w:name="Normal Table" w:semiHidden="1" w:unhideWhenUsed="1"/>
     <w:lsdException w:name="annotation subject" w:semiHidden="1" w:unhideWhenUsed="1"/>
     <w:lsdException w:name="No List" w:semiHidden="1" w:unhideWhenUsed="1"/>
     <w:lsdException w:name="Outline List 1" w:semiHidden="1" w:unhideWhenUsed="1"/>
@@ -834,8 +3826,10 @@
     <w:lsdException w:name="Table Elegant" w:semiHidden="1" w:unhideWhenUsed="1"/>
     <w:lsdException w:name="Table Professional" w:semiHidden="1" w:unhideWhenUsed="1"/>
     <w:lsdException w:name="Table Subtle 1" w:semiHidden="1" w:unhideWhenUsed="1"/>
+    <w:lsdException w:name="Table Subtle 2" w:semiHidden="1" w:unhideWhenUsed="1"/>
     <w:lsdException w:name="Table Web 1" w:semiHidden="1" w:unhideWhenUsed="1"/>
     <w:lsdException w:name="Table Web 2" w:semiHidden="1" w:unhideWhenUsed="1"/>
+    <w:lsdException w:name="Table Web 3" w:semiHidden="1" w:unhideWhenUsed="1"/>
     <w:lsdException w:name="Balloon Text" w:semiHidden="1" w:unhideWhenUsed="1"/>
     <w:lsdException w:name="Table Grid" w:uiPriority="39"/>
     <w:lsdException w:name="Table Theme" w:semiHidden="1" w:unhideWhenUsed="1"/>
@@ -1063,6 +4057,54 @@
     <w:name w:val="Normal"/>
     <w:qFormat/>
   </w:style>
+  <w:style w:type="paragraph" w:styleId="Heading1">
+    <w:name w:val="heading 1"/>
+    <w:basedOn w:val="Normal"/>
+    <w:next w:val="Normal"/>
+    <w:link w:val="Heading1Char"/>
+    <w:uiPriority w:val="9"/>
+    <w:qFormat/>
+    <w:rsid w:val="00C47BFC"/>
+    <w:pPr>
+      <w:keepNext/>
+      <w:keepLines/>
+      <w:spacing w:before="240" w:after="0"/>
+      <w:jc w:val="center"/>
+      <w:outlineLvl w:val="0"/>
+    </w:pPr>
+    <w:rPr>
+      <w:rFonts w:ascii="Times New Roman" w:eastAsiaTheme="majorEastAsia" w:hAnsi="Times New Roman" w:cs="Times New Roman"/>
+      <w:b/>
+      <w:color w:val="000000" w:themeColor="text1"/>
+      <w:sz w:val="24"/>
+      <w:szCs w:val="32"/>
+      <w14:textOutline w14:w="0" w14:cap="flat" w14:cmpd="sng" w14:algn="ctr">
+        <w14:noFill/>
+        <w14:prstDash w14:val="solid"/>
+        <w14:round/>
+      </w14:textOutline>
+    </w:rPr>
+  </w:style>
+  <w:style w:type="paragraph" w:styleId="Heading2">
+    <w:name w:val="heading 2"/>
+    <w:basedOn w:val="Normal"/>
+    <w:next w:val="Normal"/>
+    <w:link w:val="Heading2Char"/>
+    <w:uiPriority w:val="9"/>
+    <w:unhideWhenUsed/>
+    <w:qFormat/>
+    <w:rsid w:val="00EB7397"/>
+    <w:pPr>
+      <w:spacing w:line="360" w:lineRule="auto"/>
+      <w:outlineLvl w:val="1"/>
+    </w:pPr>
+    <w:rPr>
+      <w:rFonts w:ascii="Times New Roman" w:hAnsi="Times New Roman" w:cs="Times New Roman"/>
+      <w:b/>
+      <w:sz w:val="24"/>
+      <w:szCs w:val="24"/>
+    </w:rPr>
+  </w:style>
   <w:style w:type="character" w:default="1" w:styleId="DefaultParagraphFont">
     <w:name w:val="Default Paragraph Font"/>
     <w:uiPriority w:val="1"/>
@@ -1108,6 +4150,107 @@
         <w:insideV w:val="single" w:sz="4" w:space="0" w:color="000000" w:themeColor="text1"/>
       </w:tblBorders>
     </w:tblPr>
+  </w:style>
+  <w:style w:type="paragraph" w:styleId="Title">
+    <w:name w:val="Title"/>
+    <w:basedOn w:val="Normal"/>
+    <w:next w:val="Normal"/>
+    <w:link w:val="TitleChar"/>
+    <w:uiPriority w:val="10"/>
+    <w:qFormat/>
+    <w:rsid w:val="00C47BFC"/>
+    <w:pPr>
+      <w:spacing w:after="0" w:line="240" w:lineRule="auto"/>
+      <w:contextualSpacing/>
+    </w:pPr>
+    <w:rPr>
+      <w:rFonts w:asciiTheme="majorHAnsi" w:eastAsiaTheme="majorEastAsia" w:hAnsiTheme="majorHAnsi" w:cstheme="majorBidi"/>
+      <w:spacing w:val="-10"/>
+      <w:kern w:val="28"/>
+      <w:sz w:val="56"/>
+      <w:szCs w:val="56"/>
+    </w:rPr>
+  </w:style>
+  <w:style w:type="character" w:customStyle="1" w:styleId="TitleChar">
+    <w:name w:val="Title Char"/>
+    <w:basedOn w:val="DefaultParagraphFont"/>
+    <w:link w:val="Title"/>
+    <w:uiPriority w:val="10"/>
+    <w:rsid w:val="00C47BFC"/>
+    <w:rPr>
+      <w:rFonts w:asciiTheme="majorHAnsi" w:eastAsiaTheme="majorEastAsia" w:hAnsiTheme="majorHAnsi" w:cstheme="majorBidi"/>
+      <w:spacing w:val="-10"/>
+      <w:kern w:val="28"/>
+      <w:sz w:val="56"/>
+      <w:szCs w:val="56"/>
+    </w:rPr>
+  </w:style>
+  <w:style w:type="character" w:customStyle="1" w:styleId="Heading1Char">
+    <w:name w:val="Heading 1 Char"/>
+    <w:basedOn w:val="DefaultParagraphFont"/>
+    <w:link w:val="Heading1"/>
+    <w:uiPriority w:val="9"/>
+    <w:rsid w:val="00C47BFC"/>
+    <w:rPr>
+      <w:rFonts w:ascii="Times New Roman" w:eastAsiaTheme="majorEastAsia" w:hAnsi="Times New Roman" w:cs="Times New Roman"/>
+      <w:b/>
+      <w:color w:val="000000" w:themeColor="text1"/>
+      <w:sz w:val="24"/>
+      <w:szCs w:val="32"/>
+      <w14:textOutline w14:w="0" w14:cap="flat" w14:cmpd="sng" w14:algn="ctr">
+        <w14:noFill/>
+        <w14:prstDash w14:val="solid"/>
+        <w14:round/>
+      </w14:textOutline>
+    </w:rPr>
+  </w:style>
+  <w:style w:type="paragraph" w:styleId="Revision">
+    <w:name w:val="Revision"/>
+    <w:hidden/>
+    <w:uiPriority w:val="99"/>
+    <w:semiHidden/>
+    <w:rsid w:val="00C47BFC"/>
+    <w:pPr>
+      <w:spacing w:after="0" w:line="240" w:lineRule="auto"/>
+    </w:pPr>
+  </w:style>
+  <w:style w:type="paragraph" w:customStyle="1" w:styleId="hk">
+    <w:name w:val="hk"/>
+    <w:basedOn w:val="Normal"/>
+    <w:rsid w:val="00C47BFC"/>
+    <w:pPr>
+      <w:spacing w:before="100" w:beforeAutospacing="1" w:after="100" w:afterAutospacing="1" w:line="240" w:lineRule="auto"/>
+    </w:pPr>
+    <w:rPr>
+      <w:rFonts w:ascii="Times New Roman" w:eastAsia="Times New Roman" w:hAnsi="Times New Roman" w:cs="Times New Roman"/>
+      <w:sz w:val="24"/>
+      <w:szCs w:val="24"/>
+      <w:lang w:val="en-ID"/>
+    </w:rPr>
+  </w:style>
+  <w:style w:type="paragraph" w:styleId="ListParagraph">
+    <w:name w:val="List Paragraph"/>
+    <w:basedOn w:val="Normal"/>
+    <w:uiPriority w:val="34"/>
+    <w:qFormat/>
+    <w:rsid w:val="003F11E7"/>
+    <w:pPr>
+      <w:ind w:left="720"/>
+      <w:contextualSpacing/>
+    </w:pPr>
+  </w:style>
+  <w:style w:type="character" w:customStyle="1" w:styleId="Heading2Char">
+    <w:name w:val="Heading 2 Char"/>
+    <w:basedOn w:val="DefaultParagraphFont"/>
+    <w:link w:val="Heading2"/>
+    <w:uiPriority w:val="9"/>
+    <w:rsid w:val="00EB7397"/>
+    <w:rPr>
+      <w:rFonts w:ascii="Times New Roman" w:hAnsi="Times New Roman" w:cs="Times New Roman"/>
+      <w:b/>
+      <w:sz w:val="24"/>
+      <w:szCs w:val="24"/>
+    </w:rPr>
   </w:style>
 </w:styles>
 </file>
